--- a/lab2/Отчет lab2.docx
+++ b/lab2/Отчет lab2.docx
@@ -379,7 +379,7 @@
           <w:szCs w:val="28"/>
           <w:u w:val="single"/>
         </w:rPr>
-        <w:t>ЛАБОРАТОРНОЙ РАБОТЕ №1</w:t>
+        <w:t>ЛАБОРАТОРНОЙ РАБОТЕ №2</w:t>
       </w:r>
     </w:p>
     <w:p>
@@ -606,21 +606,7 @@
         <w:rPr>
           <w:sz w:val="24"/>
         </w:rPr>
-        <w:t xml:space="preserve">СИСТЕМЫ ОБРАБОТКИ ИНФОРМАЦИИ И УПРАВЛЕНИЯ»  </w:t>
-      </w:r>
-      <w:proofErr w:type="gramStart"/>
-      <w:r>
-        <w:rPr>
-          <w:sz w:val="24"/>
-        </w:rPr>
-        <w:t xml:space="preserve">( </w:t>
-      </w:r>
-      <w:proofErr w:type="gramEnd"/>
-      <w:r>
-        <w:rPr>
-          <w:sz w:val="24"/>
-        </w:rPr>
-        <w:t>ИУ5 )  МГТУ им.</w:t>
+        <w:t>СИСТЕМЫ ОБРАБОТКИ ИНФОРМАЦИИ И УПРАВЛЕНИЯ»  ( ИУ5 )  МГТУ им.</w:t>
       </w:r>
       <w:r>
         <w:rPr>
@@ -1186,7 +1172,6 @@
           <w:b/>
           <w:sz w:val="28"/>
           <w:u w:val="single"/>
-          <w:lang w:val="en-US"/>
         </w:rPr>
       </w:pPr>
       <w:r>
@@ -1213,7 +1198,6 @@
           <w:b/>
           <w:sz w:val="28"/>
           <w:u w:val="single"/>
-          <w:lang w:val="en-US"/>
         </w:rPr>
       </w:pPr>
     </w:p>
@@ -1311,23 +1295,7 @@
           <w:sz w:val="24"/>
           <w:szCs w:val="28"/>
         </w:rPr>
-        <w:t xml:space="preserve">Класс «Прямоугольник» наследуется </w:t>
-      </w:r>
-      <w:proofErr w:type="gramStart"/>
-      <w:r>
-        <w:rPr>
-          <w:sz w:val="24"/>
-          <w:szCs w:val="28"/>
-        </w:rPr>
-        <w:t>от</w:t>
-      </w:r>
-      <w:proofErr w:type="gramEnd"/>
-      <w:r>
-        <w:rPr>
-          <w:sz w:val="24"/>
-          <w:szCs w:val="28"/>
-        </w:rPr>
-        <w:t xml:space="preserve"> «Геометрическая фигура». Ширина и высота объявляются как свойства (</w:t>
+        <w:t>Класс «Прямоугольник» наследуется от «Геометрическая фигура». Ширина и высота объявляются как свойства (</w:t>
       </w:r>
       <w:r>
         <w:rPr>
@@ -1386,23 +1354,7 @@
           <w:sz w:val="24"/>
           <w:szCs w:val="28"/>
         </w:rPr>
-        <w:t xml:space="preserve">Класс «Круг» наследуется </w:t>
-      </w:r>
-      <w:proofErr w:type="gramStart"/>
-      <w:r>
-        <w:rPr>
-          <w:sz w:val="24"/>
-          <w:szCs w:val="28"/>
-        </w:rPr>
-        <w:t>от</w:t>
-      </w:r>
-      <w:proofErr w:type="gramEnd"/>
-      <w:r>
-        <w:rPr>
-          <w:sz w:val="24"/>
-          <w:szCs w:val="28"/>
-        </w:rPr>
-        <w:t xml:space="preserve"> «Геометрическая фигура». Радиус объявляется как свойство (</w:t>
+        <w:t>Класс «Круг» наследуется от «Геометрическая фигура». Радиус объявляется как свойство (</w:t>
       </w:r>
       <w:r>
         <w:rPr>
@@ -1620,7 +1572,6 @@
           <w:lang w:val="en-US"/>
         </w:rPr>
       </w:pPr>
-      <w:proofErr w:type="gramStart"/>
       <w:r>
         <w:rPr>
           <w:rFonts w:ascii="Consolas" w:eastAsiaTheme="minorHAnsi" w:hAnsi="Consolas" w:cs="Consolas"/>
@@ -1632,7 +1583,6 @@
         </w:rPr>
         <w:t>using</w:t>
       </w:r>
-      <w:proofErr w:type="gramEnd"/>
       <w:r>
         <w:rPr>
           <w:rFonts w:ascii="Consolas" w:eastAsiaTheme="minorHAnsi" w:hAnsi="Consolas" w:cs="Consolas"/>
@@ -1659,7 +1609,6 @@
           <w:lang w:val="en-US"/>
         </w:rPr>
       </w:pPr>
-      <w:proofErr w:type="gramStart"/>
       <w:r>
         <w:rPr>
           <w:rFonts w:ascii="Consolas" w:eastAsiaTheme="minorHAnsi" w:hAnsi="Consolas" w:cs="Consolas"/>
@@ -1671,7 +1620,6 @@
         </w:rPr>
         <w:t>using</w:t>
       </w:r>
-      <w:proofErr w:type="gramEnd"/>
       <w:r>
         <w:rPr>
           <w:rFonts w:ascii="Consolas" w:eastAsiaTheme="minorHAnsi" w:hAnsi="Consolas" w:cs="Consolas"/>
@@ -1722,7 +1670,6 @@
           <w:lang w:val="en-US"/>
         </w:rPr>
       </w:pPr>
-      <w:proofErr w:type="gramStart"/>
       <w:r>
         <w:rPr>
           <w:rFonts w:ascii="Consolas" w:eastAsiaTheme="minorHAnsi" w:hAnsi="Consolas" w:cs="Consolas"/>
@@ -1734,7 +1681,6 @@
         </w:rPr>
         <w:t>using</w:t>
       </w:r>
-      <w:proofErr w:type="gramEnd"/>
       <w:r>
         <w:rPr>
           <w:rFonts w:ascii="Consolas" w:eastAsiaTheme="minorHAnsi" w:hAnsi="Consolas" w:cs="Consolas"/>
@@ -1785,7 +1731,6 @@
           <w:lang w:val="en-US"/>
         </w:rPr>
       </w:pPr>
-      <w:proofErr w:type="gramStart"/>
       <w:r>
         <w:rPr>
           <w:rFonts w:ascii="Consolas" w:eastAsiaTheme="minorHAnsi" w:hAnsi="Consolas" w:cs="Consolas"/>
@@ -1797,7 +1742,6 @@
         </w:rPr>
         <w:t>using</w:t>
       </w:r>
-      <w:proofErr w:type="gramEnd"/>
       <w:r>
         <w:rPr>
           <w:rFonts w:ascii="Consolas" w:eastAsiaTheme="minorHAnsi" w:hAnsi="Consolas" w:cs="Consolas"/>
@@ -1848,7 +1792,6 @@
           <w:lang w:val="en-US"/>
         </w:rPr>
       </w:pPr>
-      <w:proofErr w:type="gramStart"/>
       <w:r>
         <w:rPr>
           <w:rFonts w:ascii="Consolas" w:eastAsiaTheme="minorHAnsi" w:hAnsi="Consolas" w:cs="Consolas"/>
@@ -1860,7 +1803,6 @@
         </w:rPr>
         <w:t>using</w:t>
       </w:r>
-      <w:proofErr w:type="gramEnd"/>
       <w:r>
         <w:rPr>
           <w:rFonts w:ascii="Consolas" w:eastAsiaTheme="minorHAnsi" w:hAnsi="Consolas" w:cs="Consolas"/>
@@ -1926,7 +1868,6 @@
           <w:lang w:val="en-US"/>
         </w:rPr>
       </w:pPr>
-      <w:proofErr w:type="gramStart"/>
       <w:r>
         <w:rPr>
           <w:rFonts w:ascii="Consolas" w:eastAsiaTheme="minorHAnsi" w:hAnsi="Consolas" w:cs="Consolas"/>
@@ -1938,7 +1879,6 @@
         </w:rPr>
         <w:t>namespace</w:t>
       </w:r>
-      <w:proofErr w:type="gramEnd"/>
       <w:r>
         <w:rPr>
           <w:rFonts w:ascii="Consolas" w:eastAsiaTheme="minorHAnsi" w:hAnsi="Consolas" w:cs="Consolas"/>
@@ -2002,7 +1942,6 @@
         </w:rPr>
         <w:t xml:space="preserve">    </w:t>
       </w:r>
-      <w:proofErr w:type="gramStart"/>
       <w:r>
         <w:rPr>
           <w:rFonts w:ascii="Consolas" w:eastAsiaTheme="minorHAnsi" w:hAnsi="Consolas" w:cs="Consolas"/>
@@ -2014,7 +1953,6 @@
         </w:rPr>
         <w:t>class</w:t>
       </w:r>
-      <w:proofErr w:type="gramEnd"/>
       <w:r>
         <w:rPr>
           <w:rFonts w:ascii="Consolas" w:eastAsiaTheme="minorHAnsi" w:hAnsi="Consolas" w:cs="Consolas"/>
@@ -2089,7 +2027,6 @@
         </w:rPr>
         <w:t xml:space="preserve">        </w:t>
       </w:r>
-      <w:proofErr w:type="gramStart"/>
       <w:r>
         <w:rPr>
           <w:rFonts w:ascii="Consolas" w:eastAsiaTheme="minorHAnsi" w:hAnsi="Consolas" w:cs="Consolas"/>
@@ -2101,7 +2038,6 @@
         </w:rPr>
         <w:t>static</w:t>
       </w:r>
-      <w:proofErr w:type="gramEnd"/>
       <w:r>
         <w:rPr>
           <w:rFonts w:ascii="Consolas" w:eastAsiaTheme="minorHAnsi" w:hAnsi="Consolas" w:cs="Consolas"/>
@@ -2235,7 +2171,6 @@
         </w:rPr>
         <w:t xml:space="preserve">            </w:t>
       </w:r>
-      <w:proofErr w:type="gramStart"/>
       <w:r>
         <w:rPr>
           <w:rFonts w:ascii="Consolas" w:eastAsiaTheme="minorHAnsi" w:hAnsi="Consolas" w:cs="Consolas"/>
@@ -2247,7 +2182,6 @@
         </w:rPr>
         <w:t>if</w:t>
       </w:r>
-      <w:proofErr w:type="gramEnd"/>
       <w:r>
         <w:rPr>
           <w:rFonts w:ascii="Consolas" w:eastAsiaTheme="minorHAnsi" w:hAnsi="Consolas" w:cs="Consolas"/>
@@ -2312,7 +2246,6 @@
         <w:t xml:space="preserve">                </w:t>
       </w:r>
       <w:proofErr w:type="spellStart"/>
-      <w:proofErr w:type="gramStart"/>
       <w:r>
         <w:rPr>
           <w:rFonts w:ascii="Consolas" w:eastAsiaTheme="minorHAnsi" w:hAnsi="Consolas" w:cs="Consolas"/>
@@ -2347,7 +2280,6 @@
         </w:rPr>
         <w:t>(</w:t>
       </w:r>
-      <w:proofErr w:type="gramEnd"/>
       <w:r>
         <w:rPr>
           <w:rFonts w:ascii="Consolas" w:eastAsiaTheme="minorHAnsi" w:hAnsi="Consolas" w:cs="Consolas"/>
@@ -2439,7 +2371,6 @@
         <w:t xml:space="preserve">                </w:t>
       </w:r>
       <w:proofErr w:type="spellStart"/>
-      <w:proofErr w:type="gramStart"/>
       <w:r>
         <w:rPr>
           <w:rFonts w:ascii="Consolas" w:eastAsiaTheme="minorHAnsi" w:hAnsi="Consolas" w:cs="Consolas"/>
@@ -2474,7 +2405,6 @@
         </w:rPr>
         <w:t>(</w:t>
       </w:r>
-      <w:proofErr w:type="gramEnd"/>
       <w:r>
         <w:rPr>
           <w:rFonts w:ascii="Consolas" w:eastAsiaTheme="minorHAnsi" w:hAnsi="Consolas" w:cs="Consolas"/>
@@ -2632,7 +2562,6 @@
         </w:rPr>
         <w:t xml:space="preserve">        </w:t>
       </w:r>
-      <w:proofErr w:type="gramStart"/>
       <w:r>
         <w:rPr>
           <w:rFonts w:ascii="Consolas" w:eastAsiaTheme="minorHAnsi" w:hAnsi="Consolas" w:cs="Consolas"/>
@@ -2644,7 +2573,6 @@
         </w:rPr>
         <w:t>static</w:t>
       </w:r>
-      <w:proofErr w:type="gramEnd"/>
       <w:r>
         <w:rPr>
           <w:rFonts w:ascii="Consolas" w:eastAsiaTheme="minorHAnsi" w:hAnsi="Consolas" w:cs="Consolas"/>
@@ -2777,7 +2705,6 @@
         <w:t xml:space="preserve">            </w:t>
       </w:r>
       <w:proofErr w:type="spellStart"/>
-      <w:proofErr w:type="gramStart"/>
       <w:r>
         <w:rPr>
           <w:rFonts w:ascii="Consolas" w:eastAsiaTheme="minorHAnsi" w:hAnsi="Consolas" w:cs="Consolas"/>
@@ -2790,7 +2717,6 @@
         <w:t>int</w:t>
       </w:r>
       <w:proofErr w:type="spellEnd"/>
-      <w:proofErr w:type="gramEnd"/>
       <w:r>
         <w:rPr>
           <w:rFonts w:ascii="Consolas" w:eastAsiaTheme="minorHAnsi" w:hAnsi="Consolas" w:cs="Consolas"/>
@@ -2829,7 +2755,6 @@
         <w:t xml:space="preserve">            </w:t>
       </w:r>
       <w:proofErr w:type="spellStart"/>
-      <w:proofErr w:type="gramStart"/>
       <w:r>
         <w:rPr>
           <w:rFonts w:ascii="Consolas" w:eastAsiaTheme="minorHAnsi" w:hAnsi="Consolas" w:cs="Consolas"/>
@@ -2842,7 +2767,6 @@
         <w:t>bool</w:t>
       </w:r>
       <w:proofErr w:type="spellEnd"/>
-      <w:proofErr w:type="gramEnd"/>
       <w:r>
         <w:rPr>
           <w:rFonts w:ascii="Consolas" w:eastAsiaTheme="minorHAnsi" w:hAnsi="Consolas" w:cs="Consolas"/>
@@ -2957,7 +2881,6 @@
         <w:t xml:space="preserve">            </w:t>
       </w:r>
       <w:proofErr w:type="spellStart"/>
-      <w:proofErr w:type="gramStart"/>
       <w:r>
         <w:rPr>
           <w:rFonts w:ascii="Consolas" w:eastAsiaTheme="minorHAnsi" w:hAnsi="Consolas" w:cs="Consolas"/>
@@ -2992,7 +2915,6 @@
         </w:rPr>
         <w:t>(</w:t>
       </w:r>
-      <w:proofErr w:type="gramEnd"/>
       <w:r>
         <w:rPr>
           <w:rFonts w:ascii="Consolas" w:eastAsiaTheme="minorHAnsi" w:hAnsi="Consolas" w:cs="Consolas"/>
@@ -3081,36 +3003,305 @@
           <w:highlight w:val="white"/>
           <w:lang w:val="en-US"/>
         </w:rPr>
+        <w:t xml:space="preserve">            test = (</w:t>
+      </w:r>
+      <w:proofErr w:type="spellStart"/>
+      <w:r>
+        <w:rPr>
+          <w:rFonts w:ascii="Consolas" w:eastAsiaTheme="minorHAnsi" w:hAnsi="Consolas" w:cs="Consolas"/>
+          <w:color w:val="0000FF"/>
+          <w:sz w:val="19"/>
+          <w:szCs w:val="19"/>
+          <w:highlight w:val="white"/>
+          <w:lang w:val="en-US"/>
+        </w:rPr>
+        <w:t>int</w:t>
+      </w:r>
+      <w:r>
+        <w:rPr>
+          <w:rFonts w:ascii="Consolas" w:eastAsiaTheme="minorHAnsi" w:hAnsi="Consolas" w:cs="Consolas"/>
+          <w:color w:val="000000"/>
+          <w:sz w:val="19"/>
+          <w:szCs w:val="19"/>
+          <w:highlight w:val="white"/>
+          <w:lang w:val="en-US"/>
+        </w:rPr>
+        <w:t>.TryParse</w:t>
+      </w:r>
+      <w:proofErr w:type="spellEnd"/>
+      <w:r>
+        <w:rPr>
+          <w:rFonts w:ascii="Consolas" w:eastAsiaTheme="minorHAnsi" w:hAnsi="Consolas" w:cs="Consolas"/>
+          <w:color w:val="000000"/>
+          <w:sz w:val="19"/>
+          <w:szCs w:val="19"/>
+          <w:highlight w:val="white"/>
+          <w:lang w:val="en-US"/>
+        </w:rPr>
+        <w:t>(</w:t>
+      </w:r>
+      <w:proofErr w:type="spellStart"/>
+      <w:r>
+        <w:rPr>
+          <w:rFonts w:ascii="Consolas" w:eastAsiaTheme="minorHAnsi" w:hAnsi="Consolas" w:cs="Consolas"/>
+          <w:color w:val="2B91AF"/>
+          <w:sz w:val="19"/>
+          <w:szCs w:val="19"/>
+          <w:highlight w:val="white"/>
+          <w:lang w:val="en-US"/>
+        </w:rPr>
+        <w:t>Console</w:t>
+      </w:r>
+      <w:r>
+        <w:rPr>
+          <w:rFonts w:ascii="Consolas" w:eastAsiaTheme="minorHAnsi" w:hAnsi="Consolas" w:cs="Consolas"/>
+          <w:color w:val="000000"/>
+          <w:sz w:val="19"/>
+          <w:szCs w:val="19"/>
+          <w:highlight w:val="white"/>
+          <w:lang w:val="en-US"/>
+        </w:rPr>
+        <w:t>.ReadLine</w:t>
+      </w:r>
+      <w:proofErr w:type="spellEnd"/>
+      <w:r>
+        <w:rPr>
+          <w:rFonts w:ascii="Consolas" w:eastAsiaTheme="minorHAnsi" w:hAnsi="Consolas" w:cs="Consolas"/>
+          <w:color w:val="000000"/>
+          <w:sz w:val="19"/>
+          <w:szCs w:val="19"/>
+          <w:highlight w:val="white"/>
+          <w:lang w:val="en-US"/>
+        </w:rPr>
+        <w:t xml:space="preserve">(), </w:t>
+      </w:r>
+      <w:r>
+        <w:rPr>
+          <w:rFonts w:ascii="Consolas" w:eastAsiaTheme="minorHAnsi" w:hAnsi="Consolas" w:cs="Consolas"/>
+          <w:color w:val="0000FF"/>
+          <w:sz w:val="19"/>
+          <w:szCs w:val="19"/>
+          <w:highlight w:val="white"/>
+          <w:lang w:val="en-US"/>
+        </w:rPr>
+        <w:t>out</w:t>
+      </w:r>
+      <w:r>
+        <w:rPr>
+          <w:rFonts w:ascii="Consolas" w:eastAsiaTheme="minorHAnsi" w:hAnsi="Consolas" w:cs="Consolas"/>
+          <w:color w:val="000000"/>
+          <w:sz w:val="19"/>
+          <w:szCs w:val="19"/>
+          <w:highlight w:val="white"/>
+          <w:lang w:val="en-US"/>
+        </w:rPr>
+        <w:t xml:space="preserve"> h));</w:t>
+      </w:r>
+    </w:p>
+    <w:p>
+      <w:pPr>
+        <w:autoSpaceDE w:val="0"/>
+        <w:autoSpaceDN w:val="0"/>
+        <w:adjustRightInd w:val="0"/>
+        <w:rPr>
+          <w:rFonts w:ascii="Consolas" w:eastAsiaTheme="minorHAnsi" w:hAnsi="Consolas" w:cs="Consolas"/>
+          <w:color w:val="000000"/>
+          <w:sz w:val="19"/>
+          <w:szCs w:val="19"/>
+          <w:highlight w:val="white"/>
+          <w:lang w:val="en-US"/>
+        </w:rPr>
+      </w:pPr>
+      <w:r>
+        <w:rPr>
+          <w:rFonts w:ascii="Consolas" w:eastAsiaTheme="minorHAnsi" w:hAnsi="Consolas" w:cs="Consolas"/>
+          <w:color w:val="000000"/>
+          <w:sz w:val="19"/>
+          <w:szCs w:val="19"/>
+          <w:highlight w:val="white"/>
+          <w:lang w:val="en-US"/>
+        </w:rPr>
         <w:t xml:space="preserve">            </w:t>
       </w:r>
-      <w:proofErr w:type="gramStart"/>
-      <w:r>
-        <w:rPr>
-          <w:rFonts w:ascii="Consolas" w:eastAsiaTheme="minorHAnsi" w:hAnsi="Consolas" w:cs="Consolas"/>
-          <w:color w:val="000000"/>
-          <w:sz w:val="19"/>
-          <w:szCs w:val="19"/>
-          <w:highlight w:val="white"/>
-          <w:lang w:val="en-US"/>
-        </w:rPr>
-        <w:t>test</w:t>
-      </w:r>
-      <w:proofErr w:type="gramEnd"/>
-      <w:r>
-        <w:rPr>
-          <w:rFonts w:ascii="Consolas" w:eastAsiaTheme="minorHAnsi" w:hAnsi="Consolas" w:cs="Consolas"/>
-          <w:color w:val="000000"/>
-          <w:sz w:val="19"/>
-          <w:szCs w:val="19"/>
-          <w:highlight w:val="white"/>
-          <w:lang w:val="en-US"/>
-        </w:rPr>
-        <w:t xml:space="preserve"> = (</w:t>
-      </w:r>
       <w:proofErr w:type="spellStart"/>
       <w:r>
         <w:rPr>
           <w:rFonts w:ascii="Consolas" w:eastAsiaTheme="minorHAnsi" w:hAnsi="Consolas" w:cs="Consolas"/>
+          <w:color w:val="000000"/>
+          <w:sz w:val="19"/>
+          <w:szCs w:val="19"/>
+          <w:highlight w:val="white"/>
+          <w:lang w:val="en-US"/>
+        </w:rPr>
+        <w:t>Prov</w:t>
+      </w:r>
+      <w:proofErr w:type="spellEnd"/>
+      <w:r>
+        <w:rPr>
+          <w:rFonts w:ascii="Consolas" w:eastAsiaTheme="minorHAnsi" w:hAnsi="Consolas" w:cs="Consolas"/>
+          <w:color w:val="000000"/>
+          <w:sz w:val="19"/>
+          <w:szCs w:val="19"/>
+          <w:highlight w:val="white"/>
+          <w:lang w:val="en-US"/>
+        </w:rPr>
+        <w:t xml:space="preserve"> (test);</w:t>
+      </w:r>
+    </w:p>
+    <w:p>
+      <w:pPr>
+        <w:autoSpaceDE w:val="0"/>
+        <w:autoSpaceDN w:val="0"/>
+        <w:adjustRightInd w:val="0"/>
+        <w:rPr>
+          <w:rFonts w:ascii="Consolas" w:eastAsiaTheme="minorHAnsi" w:hAnsi="Consolas" w:cs="Consolas"/>
+          <w:color w:val="000000"/>
+          <w:sz w:val="19"/>
+          <w:szCs w:val="19"/>
+          <w:highlight w:val="white"/>
+          <w:lang w:val="en-US"/>
+        </w:rPr>
+      </w:pPr>
+      <w:r>
+        <w:rPr>
+          <w:rFonts w:ascii="Consolas" w:eastAsiaTheme="minorHAnsi" w:hAnsi="Consolas" w:cs="Consolas"/>
+          <w:color w:val="000000"/>
+          <w:sz w:val="19"/>
+          <w:szCs w:val="19"/>
+          <w:highlight w:val="white"/>
+          <w:lang w:val="en-US"/>
+        </w:rPr>
+        <w:t xml:space="preserve">            </w:t>
+      </w:r>
+      <w:proofErr w:type="spellStart"/>
+      <w:r>
+        <w:rPr>
+          <w:rFonts w:ascii="Consolas" w:eastAsiaTheme="minorHAnsi" w:hAnsi="Consolas" w:cs="Consolas"/>
+          <w:color w:val="2B91AF"/>
+          <w:sz w:val="19"/>
+          <w:szCs w:val="19"/>
+          <w:highlight w:val="white"/>
+          <w:lang w:val="en-US"/>
+        </w:rPr>
+        <w:t>Console</w:t>
+      </w:r>
+      <w:r>
+        <w:rPr>
+          <w:rFonts w:ascii="Consolas" w:eastAsiaTheme="minorHAnsi" w:hAnsi="Consolas" w:cs="Consolas"/>
+          <w:color w:val="000000"/>
+          <w:sz w:val="19"/>
+          <w:szCs w:val="19"/>
+          <w:highlight w:val="white"/>
+          <w:lang w:val="en-US"/>
+        </w:rPr>
+        <w:t>.Write</w:t>
+      </w:r>
+      <w:proofErr w:type="spellEnd"/>
+      <w:r>
+        <w:rPr>
+          <w:rFonts w:ascii="Consolas" w:eastAsiaTheme="minorHAnsi" w:hAnsi="Consolas" w:cs="Consolas"/>
+          <w:color w:val="000000"/>
+          <w:sz w:val="19"/>
+          <w:szCs w:val="19"/>
+          <w:highlight w:val="white"/>
+          <w:lang w:val="en-US"/>
+        </w:rPr>
+        <w:t>(</w:t>
+      </w:r>
+      <w:r>
+        <w:rPr>
+          <w:rFonts w:ascii="Consolas" w:eastAsiaTheme="minorHAnsi" w:hAnsi="Consolas" w:cs="Consolas"/>
+          <w:color w:val="A31515"/>
+          <w:sz w:val="19"/>
+          <w:szCs w:val="19"/>
+          <w:highlight w:val="white"/>
+          <w:lang w:val="en-US"/>
+        </w:rPr>
+        <w:t>"</w:t>
+      </w:r>
+      <w:r>
+        <w:rPr>
+          <w:rFonts w:ascii="Consolas" w:eastAsiaTheme="minorHAnsi" w:hAnsi="Consolas" w:cs="Consolas"/>
+          <w:color w:val="A31515"/>
+          <w:sz w:val="19"/>
+          <w:szCs w:val="19"/>
+          <w:highlight w:val="white"/>
+        </w:rPr>
+        <w:t>Ширина</w:t>
+      </w:r>
+      <w:r>
+        <w:rPr>
+          <w:rFonts w:ascii="Consolas" w:eastAsiaTheme="minorHAnsi" w:hAnsi="Consolas" w:cs="Consolas"/>
+          <w:color w:val="A31515"/>
+          <w:sz w:val="19"/>
+          <w:szCs w:val="19"/>
+          <w:highlight w:val="white"/>
+          <w:lang w:val="en-US"/>
+        </w:rPr>
+        <w:t xml:space="preserve"> </w:t>
+      </w:r>
+      <w:r>
+        <w:rPr>
+          <w:rFonts w:ascii="Consolas" w:eastAsiaTheme="minorHAnsi" w:hAnsi="Consolas" w:cs="Consolas"/>
+          <w:color w:val="A31515"/>
+          <w:sz w:val="19"/>
+          <w:szCs w:val="19"/>
+          <w:highlight w:val="white"/>
+        </w:rPr>
+        <w:t>прямоугольника</w:t>
+      </w:r>
+      <w:r>
+        <w:rPr>
+          <w:rFonts w:ascii="Consolas" w:eastAsiaTheme="minorHAnsi" w:hAnsi="Consolas" w:cs="Consolas"/>
+          <w:color w:val="A31515"/>
+          <w:sz w:val="19"/>
+          <w:szCs w:val="19"/>
+          <w:highlight w:val="white"/>
+          <w:lang w:val="en-US"/>
+        </w:rPr>
+        <w:t>: "</w:t>
+      </w:r>
+      <w:r>
+        <w:rPr>
+          <w:rFonts w:ascii="Consolas" w:eastAsiaTheme="minorHAnsi" w:hAnsi="Consolas" w:cs="Consolas"/>
+          <w:color w:val="000000"/>
+          <w:sz w:val="19"/>
+          <w:szCs w:val="19"/>
+          <w:highlight w:val="white"/>
+          <w:lang w:val="en-US"/>
+        </w:rPr>
+        <w:t>);</w:t>
+      </w:r>
+    </w:p>
+    <w:p>
+      <w:pPr>
+        <w:autoSpaceDE w:val="0"/>
+        <w:autoSpaceDN w:val="0"/>
+        <w:adjustRightInd w:val="0"/>
+        <w:rPr>
+          <w:rFonts w:ascii="Consolas" w:eastAsiaTheme="minorHAnsi" w:hAnsi="Consolas" w:cs="Consolas"/>
+          <w:color w:val="000000"/>
+          <w:sz w:val="19"/>
+          <w:szCs w:val="19"/>
+          <w:highlight w:val="white"/>
+          <w:lang w:val="en-US"/>
+        </w:rPr>
+      </w:pPr>
+      <w:r>
+        <w:rPr>
+          <w:rFonts w:ascii="Consolas" w:eastAsiaTheme="minorHAnsi" w:hAnsi="Consolas" w:cs="Consolas"/>
+          <w:color w:val="000000"/>
+          <w:sz w:val="19"/>
+          <w:szCs w:val="19"/>
+          <w:highlight w:val="white"/>
+          <w:lang w:val="en-US"/>
+        </w:rPr>
+        <w:t xml:space="preserve">            test = (</w:t>
+      </w:r>
+      <w:proofErr w:type="spellStart"/>
+      <w:r>
+        <w:rPr>
+          <w:rFonts w:ascii="Consolas" w:eastAsiaTheme="minorHAnsi" w:hAnsi="Consolas" w:cs="Consolas"/>
           <w:color w:val="0000FF"/>
           <w:sz w:val="19"/>
           <w:szCs w:val="19"/>
@@ -3197,7 +3388,7 @@
           <w:highlight w:val="white"/>
           <w:lang w:val="en-US"/>
         </w:rPr>
-        <w:t xml:space="preserve"> h));</w:t>
+        <w:t xml:space="preserve"> w));</w:t>
       </w:r>
     </w:p>
     <w:p>
@@ -3247,339 +3438,7 @@
           <w:highlight w:val="white"/>
           <w:lang w:val="en-US"/>
         </w:rPr>
-        <w:t xml:space="preserve"> (test);</w:t>
-      </w:r>
-    </w:p>
-    <w:p>
-      <w:pPr>
-        <w:autoSpaceDE w:val="0"/>
-        <w:autoSpaceDN w:val="0"/>
-        <w:adjustRightInd w:val="0"/>
-        <w:rPr>
-          <w:rFonts w:ascii="Consolas" w:eastAsiaTheme="minorHAnsi" w:hAnsi="Consolas" w:cs="Consolas"/>
-          <w:color w:val="000000"/>
-          <w:sz w:val="19"/>
-          <w:szCs w:val="19"/>
-          <w:highlight w:val="white"/>
-          <w:lang w:val="en-US"/>
-        </w:rPr>
-      </w:pPr>
-      <w:r>
-        <w:rPr>
-          <w:rFonts w:ascii="Consolas" w:eastAsiaTheme="minorHAnsi" w:hAnsi="Consolas" w:cs="Consolas"/>
-          <w:color w:val="000000"/>
-          <w:sz w:val="19"/>
-          <w:szCs w:val="19"/>
-          <w:highlight w:val="white"/>
-          <w:lang w:val="en-US"/>
-        </w:rPr>
-        <w:t xml:space="preserve">            </w:t>
-      </w:r>
-      <w:proofErr w:type="spellStart"/>
-      <w:proofErr w:type="gramStart"/>
-      <w:r>
-        <w:rPr>
-          <w:rFonts w:ascii="Consolas" w:eastAsiaTheme="minorHAnsi" w:hAnsi="Consolas" w:cs="Consolas"/>
-          <w:color w:val="2B91AF"/>
-          <w:sz w:val="19"/>
-          <w:szCs w:val="19"/>
-          <w:highlight w:val="white"/>
-          <w:lang w:val="en-US"/>
-        </w:rPr>
-        <w:t>Console</w:t>
-      </w:r>
-      <w:r>
-        <w:rPr>
-          <w:rFonts w:ascii="Consolas" w:eastAsiaTheme="minorHAnsi" w:hAnsi="Consolas" w:cs="Consolas"/>
-          <w:color w:val="000000"/>
-          <w:sz w:val="19"/>
-          <w:szCs w:val="19"/>
-          <w:highlight w:val="white"/>
-          <w:lang w:val="en-US"/>
-        </w:rPr>
-        <w:t>.Write</w:t>
-      </w:r>
-      <w:proofErr w:type="spellEnd"/>
-      <w:r>
-        <w:rPr>
-          <w:rFonts w:ascii="Consolas" w:eastAsiaTheme="minorHAnsi" w:hAnsi="Consolas" w:cs="Consolas"/>
-          <w:color w:val="000000"/>
-          <w:sz w:val="19"/>
-          <w:szCs w:val="19"/>
-          <w:highlight w:val="white"/>
-          <w:lang w:val="en-US"/>
-        </w:rPr>
-        <w:t>(</w:t>
-      </w:r>
-      <w:proofErr w:type="gramEnd"/>
-      <w:r>
-        <w:rPr>
-          <w:rFonts w:ascii="Consolas" w:eastAsiaTheme="minorHAnsi" w:hAnsi="Consolas" w:cs="Consolas"/>
-          <w:color w:val="A31515"/>
-          <w:sz w:val="19"/>
-          <w:szCs w:val="19"/>
-          <w:highlight w:val="white"/>
-          <w:lang w:val="en-US"/>
-        </w:rPr>
-        <w:t>"</w:t>
-      </w:r>
-      <w:r>
-        <w:rPr>
-          <w:rFonts w:ascii="Consolas" w:eastAsiaTheme="minorHAnsi" w:hAnsi="Consolas" w:cs="Consolas"/>
-          <w:color w:val="A31515"/>
-          <w:sz w:val="19"/>
-          <w:szCs w:val="19"/>
-          <w:highlight w:val="white"/>
-        </w:rPr>
-        <w:t>Ширина</w:t>
-      </w:r>
-      <w:r>
-        <w:rPr>
-          <w:rFonts w:ascii="Consolas" w:eastAsiaTheme="minorHAnsi" w:hAnsi="Consolas" w:cs="Consolas"/>
-          <w:color w:val="A31515"/>
-          <w:sz w:val="19"/>
-          <w:szCs w:val="19"/>
-          <w:highlight w:val="white"/>
-          <w:lang w:val="en-US"/>
-        </w:rPr>
-        <w:t xml:space="preserve"> </w:t>
-      </w:r>
-      <w:r>
-        <w:rPr>
-          <w:rFonts w:ascii="Consolas" w:eastAsiaTheme="minorHAnsi" w:hAnsi="Consolas" w:cs="Consolas"/>
-          <w:color w:val="A31515"/>
-          <w:sz w:val="19"/>
-          <w:szCs w:val="19"/>
-          <w:highlight w:val="white"/>
-        </w:rPr>
-        <w:t>прямоугольника</w:t>
-      </w:r>
-      <w:r>
-        <w:rPr>
-          <w:rFonts w:ascii="Consolas" w:eastAsiaTheme="minorHAnsi" w:hAnsi="Consolas" w:cs="Consolas"/>
-          <w:color w:val="A31515"/>
-          <w:sz w:val="19"/>
-          <w:szCs w:val="19"/>
-          <w:highlight w:val="white"/>
-          <w:lang w:val="en-US"/>
-        </w:rPr>
-        <w:t>: "</w:t>
-      </w:r>
-      <w:r>
-        <w:rPr>
-          <w:rFonts w:ascii="Consolas" w:eastAsiaTheme="minorHAnsi" w:hAnsi="Consolas" w:cs="Consolas"/>
-          <w:color w:val="000000"/>
-          <w:sz w:val="19"/>
-          <w:szCs w:val="19"/>
-          <w:highlight w:val="white"/>
-          <w:lang w:val="en-US"/>
-        </w:rPr>
-        <w:t>);</w:t>
-      </w:r>
-    </w:p>
-    <w:p>
-      <w:pPr>
-        <w:autoSpaceDE w:val="0"/>
-        <w:autoSpaceDN w:val="0"/>
-        <w:adjustRightInd w:val="0"/>
-        <w:rPr>
-          <w:rFonts w:ascii="Consolas" w:eastAsiaTheme="minorHAnsi" w:hAnsi="Consolas" w:cs="Consolas"/>
-          <w:color w:val="000000"/>
-          <w:sz w:val="19"/>
-          <w:szCs w:val="19"/>
-          <w:highlight w:val="white"/>
-          <w:lang w:val="en-US"/>
-        </w:rPr>
-      </w:pPr>
-      <w:r>
-        <w:rPr>
-          <w:rFonts w:ascii="Consolas" w:eastAsiaTheme="minorHAnsi" w:hAnsi="Consolas" w:cs="Consolas"/>
-          <w:color w:val="000000"/>
-          <w:sz w:val="19"/>
-          <w:szCs w:val="19"/>
-          <w:highlight w:val="white"/>
-          <w:lang w:val="en-US"/>
-        </w:rPr>
-        <w:t xml:space="preserve">            </w:t>
-      </w:r>
-      <w:proofErr w:type="gramStart"/>
-      <w:r>
-        <w:rPr>
-          <w:rFonts w:ascii="Consolas" w:eastAsiaTheme="minorHAnsi" w:hAnsi="Consolas" w:cs="Consolas"/>
-          <w:color w:val="000000"/>
-          <w:sz w:val="19"/>
-          <w:szCs w:val="19"/>
-          <w:highlight w:val="white"/>
-          <w:lang w:val="en-US"/>
-        </w:rPr>
-        <w:t>test</w:t>
-      </w:r>
-      <w:proofErr w:type="gramEnd"/>
-      <w:r>
-        <w:rPr>
-          <w:rFonts w:ascii="Consolas" w:eastAsiaTheme="minorHAnsi" w:hAnsi="Consolas" w:cs="Consolas"/>
-          <w:color w:val="000000"/>
-          <w:sz w:val="19"/>
-          <w:szCs w:val="19"/>
-          <w:highlight w:val="white"/>
-          <w:lang w:val="en-US"/>
-        </w:rPr>
-        <w:t xml:space="preserve"> = (</w:t>
-      </w:r>
-      <w:proofErr w:type="spellStart"/>
-      <w:r>
-        <w:rPr>
-          <w:rFonts w:ascii="Consolas" w:eastAsiaTheme="minorHAnsi" w:hAnsi="Consolas" w:cs="Consolas"/>
-          <w:color w:val="0000FF"/>
-          <w:sz w:val="19"/>
-          <w:szCs w:val="19"/>
-          <w:highlight w:val="white"/>
-          <w:lang w:val="en-US"/>
-        </w:rPr>
-        <w:t>int</w:t>
-      </w:r>
-      <w:r>
-        <w:rPr>
-          <w:rFonts w:ascii="Consolas" w:eastAsiaTheme="minorHAnsi" w:hAnsi="Consolas" w:cs="Consolas"/>
-          <w:color w:val="000000"/>
-          <w:sz w:val="19"/>
-          <w:szCs w:val="19"/>
-          <w:highlight w:val="white"/>
-          <w:lang w:val="en-US"/>
-        </w:rPr>
-        <w:t>.TryParse</w:t>
-      </w:r>
-      <w:proofErr w:type="spellEnd"/>
-      <w:r>
-        <w:rPr>
-          <w:rFonts w:ascii="Consolas" w:eastAsiaTheme="minorHAnsi" w:hAnsi="Consolas" w:cs="Consolas"/>
-          <w:color w:val="000000"/>
-          <w:sz w:val="19"/>
-          <w:szCs w:val="19"/>
-          <w:highlight w:val="white"/>
-          <w:lang w:val="en-US"/>
-        </w:rPr>
-        <w:t>(</w:t>
-      </w:r>
-      <w:proofErr w:type="spellStart"/>
-      <w:r>
-        <w:rPr>
-          <w:rFonts w:ascii="Consolas" w:eastAsiaTheme="minorHAnsi" w:hAnsi="Consolas" w:cs="Consolas"/>
-          <w:color w:val="2B91AF"/>
-          <w:sz w:val="19"/>
-          <w:szCs w:val="19"/>
-          <w:highlight w:val="white"/>
-          <w:lang w:val="en-US"/>
-        </w:rPr>
-        <w:t>Console</w:t>
-      </w:r>
-      <w:r>
-        <w:rPr>
-          <w:rFonts w:ascii="Consolas" w:eastAsiaTheme="minorHAnsi" w:hAnsi="Consolas" w:cs="Consolas"/>
-          <w:color w:val="000000"/>
-          <w:sz w:val="19"/>
-          <w:szCs w:val="19"/>
-          <w:highlight w:val="white"/>
-          <w:lang w:val="en-US"/>
-        </w:rPr>
-        <w:t>.ReadLine</w:t>
-      </w:r>
-      <w:proofErr w:type="spellEnd"/>
-      <w:r>
-        <w:rPr>
-          <w:rFonts w:ascii="Consolas" w:eastAsiaTheme="minorHAnsi" w:hAnsi="Consolas" w:cs="Consolas"/>
-          <w:color w:val="000000"/>
-          <w:sz w:val="19"/>
-          <w:szCs w:val="19"/>
-          <w:highlight w:val="white"/>
-          <w:lang w:val="en-US"/>
-        </w:rPr>
-        <w:t xml:space="preserve">(), </w:t>
-      </w:r>
-      <w:r>
-        <w:rPr>
-          <w:rFonts w:ascii="Consolas" w:eastAsiaTheme="minorHAnsi" w:hAnsi="Consolas" w:cs="Consolas"/>
-          <w:color w:val="0000FF"/>
-          <w:sz w:val="19"/>
-          <w:szCs w:val="19"/>
-          <w:highlight w:val="white"/>
-          <w:lang w:val="en-US"/>
-        </w:rPr>
-        <w:t>out</w:t>
-      </w:r>
-      <w:r>
-        <w:rPr>
-          <w:rFonts w:ascii="Consolas" w:eastAsiaTheme="minorHAnsi" w:hAnsi="Consolas" w:cs="Consolas"/>
-          <w:color w:val="000000"/>
-          <w:sz w:val="19"/>
-          <w:szCs w:val="19"/>
-          <w:highlight w:val="white"/>
-          <w:lang w:val="en-US"/>
-        </w:rPr>
-        <w:t xml:space="preserve"> w));</w:t>
-      </w:r>
-    </w:p>
-    <w:p>
-      <w:pPr>
-        <w:autoSpaceDE w:val="0"/>
-        <w:autoSpaceDN w:val="0"/>
-        <w:adjustRightInd w:val="0"/>
-        <w:rPr>
-          <w:rFonts w:ascii="Consolas" w:eastAsiaTheme="minorHAnsi" w:hAnsi="Consolas" w:cs="Consolas"/>
-          <w:color w:val="000000"/>
-          <w:sz w:val="19"/>
-          <w:szCs w:val="19"/>
-          <w:highlight w:val="white"/>
-          <w:lang w:val="en-US"/>
-        </w:rPr>
-      </w:pPr>
-      <w:r>
-        <w:rPr>
-          <w:rFonts w:ascii="Consolas" w:eastAsiaTheme="minorHAnsi" w:hAnsi="Consolas" w:cs="Consolas"/>
-          <w:color w:val="000000"/>
-          <w:sz w:val="19"/>
-          <w:szCs w:val="19"/>
-          <w:highlight w:val="white"/>
-          <w:lang w:val="en-US"/>
-        </w:rPr>
-        <w:t xml:space="preserve">            </w:t>
-      </w:r>
-      <w:proofErr w:type="spellStart"/>
-      <w:proofErr w:type="gramStart"/>
-      <w:r>
-        <w:rPr>
-          <w:rFonts w:ascii="Consolas" w:eastAsiaTheme="minorHAnsi" w:hAnsi="Consolas" w:cs="Consolas"/>
-          <w:color w:val="000000"/>
-          <w:sz w:val="19"/>
-          <w:szCs w:val="19"/>
-          <w:highlight w:val="white"/>
-          <w:lang w:val="en-US"/>
-        </w:rPr>
-        <w:t>Prov</w:t>
-      </w:r>
-      <w:proofErr w:type="spellEnd"/>
-      <w:r>
-        <w:rPr>
-          <w:rFonts w:ascii="Consolas" w:eastAsiaTheme="minorHAnsi" w:hAnsi="Consolas" w:cs="Consolas"/>
-          <w:color w:val="000000"/>
-          <w:sz w:val="19"/>
-          <w:szCs w:val="19"/>
-          <w:highlight w:val="white"/>
-          <w:lang w:val="en-US"/>
-        </w:rPr>
-        <w:t>(</w:t>
-      </w:r>
-      <w:proofErr w:type="gramEnd"/>
-      <w:r>
-        <w:rPr>
-          <w:rFonts w:ascii="Consolas" w:eastAsiaTheme="minorHAnsi" w:hAnsi="Consolas" w:cs="Consolas"/>
-          <w:color w:val="000000"/>
-          <w:sz w:val="19"/>
-          <w:szCs w:val="19"/>
-          <w:highlight w:val="white"/>
-          <w:lang w:val="en-US"/>
-        </w:rPr>
-        <w:t>test);</w:t>
+        <w:t>(test);</w:t>
       </w:r>
     </w:p>
     <w:p>
@@ -3609,7 +3468,6 @@
         <w:t xml:space="preserve">            </w:t>
       </w:r>
       <w:proofErr w:type="spellStart"/>
-      <w:proofErr w:type="gramStart"/>
       <w:r>
         <w:rPr>
           <w:rFonts w:ascii="Consolas" w:eastAsiaTheme="minorHAnsi" w:hAnsi="Consolas" w:cs="Consolas"/>
@@ -3644,7 +3502,6 @@
         </w:rPr>
         <w:t>(</w:t>
       </w:r>
-      <w:proofErr w:type="gramEnd"/>
       <w:r>
         <w:rPr>
           <w:rFonts w:ascii="Consolas" w:eastAsiaTheme="minorHAnsi" w:hAnsi="Consolas" w:cs="Consolas"/>
@@ -3733,36 +3590,305 @@
           <w:highlight w:val="white"/>
           <w:lang w:val="en-US"/>
         </w:rPr>
+        <w:t xml:space="preserve">            test = (</w:t>
+      </w:r>
+      <w:proofErr w:type="spellStart"/>
+      <w:r>
+        <w:rPr>
+          <w:rFonts w:ascii="Consolas" w:eastAsiaTheme="minorHAnsi" w:hAnsi="Consolas" w:cs="Consolas"/>
+          <w:color w:val="0000FF"/>
+          <w:sz w:val="19"/>
+          <w:szCs w:val="19"/>
+          <w:highlight w:val="white"/>
+          <w:lang w:val="en-US"/>
+        </w:rPr>
+        <w:t>int</w:t>
+      </w:r>
+      <w:r>
+        <w:rPr>
+          <w:rFonts w:ascii="Consolas" w:eastAsiaTheme="minorHAnsi" w:hAnsi="Consolas" w:cs="Consolas"/>
+          <w:color w:val="000000"/>
+          <w:sz w:val="19"/>
+          <w:szCs w:val="19"/>
+          <w:highlight w:val="white"/>
+          <w:lang w:val="en-US"/>
+        </w:rPr>
+        <w:t>.TryParse</w:t>
+      </w:r>
+      <w:proofErr w:type="spellEnd"/>
+      <w:r>
+        <w:rPr>
+          <w:rFonts w:ascii="Consolas" w:eastAsiaTheme="minorHAnsi" w:hAnsi="Consolas" w:cs="Consolas"/>
+          <w:color w:val="000000"/>
+          <w:sz w:val="19"/>
+          <w:szCs w:val="19"/>
+          <w:highlight w:val="white"/>
+          <w:lang w:val="en-US"/>
+        </w:rPr>
+        <w:t>(</w:t>
+      </w:r>
+      <w:proofErr w:type="spellStart"/>
+      <w:r>
+        <w:rPr>
+          <w:rFonts w:ascii="Consolas" w:eastAsiaTheme="minorHAnsi" w:hAnsi="Consolas" w:cs="Consolas"/>
+          <w:color w:val="2B91AF"/>
+          <w:sz w:val="19"/>
+          <w:szCs w:val="19"/>
+          <w:highlight w:val="white"/>
+          <w:lang w:val="en-US"/>
+        </w:rPr>
+        <w:t>Console</w:t>
+      </w:r>
+      <w:r>
+        <w:rPr>
+          <w:rFonts w:ascii="Consolas" w:eastAsiaTheme="minorHAnsi" w:hAnsi="Consolas" w:cs="Consolas"/>
+          <w:color w:val="000000"/>
+          <w:sz w:val="19"/>
+          <w:szCs w:val="19"/>
+          <w:highlight w:val="white"/>
+          <w:lang w:val="en-US"/>
+        </w:rPr>
+        <w:t>.ReadLine</w:t>
+      </w:r>
+      <w:proofErr w:type="spellEnd"/>
+      <w:r>
+        <w:rPr>
+          <w:rFonts w:ascii="Consolas" w:eastAsiaTheme="minorHAnsi" w:hAnsi="Consolas" w:cs="Consolas"/>
+          <w:color w:val="000000"/>
+          <w:sz w:val="19"/>
+          <w:szCs w:val="19"/>
+          <w:highlight w:val="white"/>
+          <w:lang w:val="en-US"/>
+        </w:rPr>
+        <w:t xml:space="preserve">(), </w:t>
+      </w:r>
+      <w:r>
+        <w:rPr>
+          <w:rFonts w:ascii="Consolas" w:eastAsiaTheme="minorHAnsi" w:hAnsi="Consolas" w:cs="Consolas"/>
+          <w:color w:val="0000FF"/>
+          <w:sz w:val="19"/>
+          <w:szCs w:val="19"/>
+          <w:highlight w:val="white"/>
+          <w:lang w:val="en-US"/>
+        </w:rPr>
+        <w:t>out</w:t>
+      </w:r>
+      <w:r>
+        <w:rPr>
+          <w:rFonts w:ascii="Consolas" w:eastAsiaTheme="minorHAnsi" w:hAnsi="Consolas" w:cs="Consolas"/>
+          <w:color w:val="000000"/>
+          <w:sz w:val="19"/>
+          <w:szCs w:val="19"/>
+          <w:highlight w:val="white"/>
+          <w:lang w:val="en-US"/>
+        </w:rPr>
+        <w:t xml:space="preserve"> sq));</w:t>
+      </w:r>
+    </w:p>
+    <w:p>
+      <w:pPr>
+        <w:autoSpaceDE w:val="0"/>
+        <w:autoSpaceDN w:val="0"/>
+        <w:adjustRightInd w:val="0"/>
+        <w:rPr>
+          <w:rFonts w:ascii="Consolas" w:eastAsiaTheme="minorHAnsi" w:hAnsi="Consolas" w:cs="Consolas"/>
+          <w:color w:val="000000"/>
+          <w:sz w:val="19"/>
+          <w:szCs w:val="19"/>
+          <w:highlight w:val="white"/>
+          <w:lang w:val="en-US"/>
+        </w:rPr>
+      </w:pPr>
+      <w:r>
+        <w:rPr>
+          <w:rFonts w:ascii="Consolas" w:eastAsiaTheme="minorHAnsi" w:hAnsi="Consolas" w:cs="Consolas"/>
+          <w:color w:val="000000"/>
+          <w:sz w:val="19"/>
+          <w:szCs w:val="19"/>
+          <w:highlight w:val="white"/>
+          <w:lang w:val="en-US"/>
+        </w:rPr>
         <w:t xml:space="preserve">            </w:t>
       </w:r>
-      <w:proofErr w:type="gramStart"/>
-      <w:r>
-        <w:rPr>
-          <w:rFonts w:ascii="Consolas" w:eastAsiaTheme="minorHAnsi" w:hAnsi="Consolas" w:cs="Consolas"/>
-          <w:color w:val="000000"/>
-          <w:sz w:val="19"/>
-          <w:szCs w:val="19"/>
-          <w:highlight w:val="white"/>
-          <w:lang w:val="en-US"/>
-        </w:rPr>
-        <w:t>test</w:t>
-      </w:r>
-      <w:proofErr w:type="gramEnd"/>
-      <w:r>
-        <w:rPr>
-          <w:rFonts w:ascii="Consolas" w:eastAsiaTheme="minorHAnsi" w:hAnsi="Consolas" w:cs="Consolas"/>
-          <w:color w:val="000000"/>
-          <w:sz w:val="19"/>
-          <w:szCs w:val="19"/>
-          <w:highlight w:val="white"/>
-          <w:lang w:val="en-US"/>
-        </w:rPr>
-        <w:t xml:space="preserve"> = (</w:t>
-      </w:r>
       <w:proofErr w:type="spellStart"/>
       <w:r>
         <w:rPr>
           <w:rFonts w:ascii="Consolas" w:eastAsiaTheme="minorHAnsi" w:hAnsi="Consolas" w:cs="Consolas"/>
+          <w:color w:val="000000"/>
+          <w:sz w:val="19"/>
+          <w:szCs w:val="19"/>
+          <w:highlight w:val="white"/>
+          <w:lang w:val="en-US"/>
+        </w:rPr>
+        <w:t>Prov</w:t>
+      </w:r>
+      <w:proofErr w:type="spellEnd"/>
+      <w:r>
+        <w:rPr>
+          <w:rFonts w:ascii="Consolas" w:eastAsiaTheme="minorHAnsi" w:hAnsi="Consolas" w:cs="Consolas"/>
+          <w:color w:val="000000"/>
+          <w:sz w:val="19"/>
+          <w:szCs w:val="19"/>
+          <w:highlight w:val="white"/>
+          <w:lang w:val="en-US"/>
+        </w:rPr>
+        <w:t>(test);</w:t>
+      </w:r>
+    </w:p>
+    <w:p>
+      <w:pPr>
+        <w:autoSpaceDE w:val="0"/>
+        <w:autoSpaceDN w:val="0"/>
+        <w:adjustRightInd w:val="0"/>
+        <w:rPr>
+          <w:rFonts w:ascii="Consolas" w:eastAsiaTheme="minorHAnsi" w:hAnsi="Consolas" w:cs="Consolas"/>
+          <w:color w:val="000000"/>
+          <w:sz w:val="19"/>
+          <w:szCs w:val="19"/>
+          <w:highlight w:val="white"/>
+          <w:lang w:val="en-US"/>
+        </w:rPr>
+      </w:pPr>
+      <w:r>
+        <w:rPr>
+          <w:rFonts w:ascii="Consolas" w:eastAsiaTheme="minorHAnsi" w:hAnsi="Consolas" w:cs="Consolas"/>
+          <w:color w:val="000000"/>
+          <w:sz w:val="19"/>
+          <w:szCs w:val="19"/>
+          <w:highlight w:val="white"/>
+          <w:lang w:val="en-US"/>
+        </w:rPr>
+        <w:t xml:space="preserve">            </w:t>
+      </w:r>
+      <w:proofErr w:type="spellStart"/>
+      <w:r>
+        <w:rPr>
+          <w:rFonts w:ascii="Consolas" w:eastAsiaTheme="minorHAnsi" w:hAnsi="Consolas" w:cs="Consolas"/>
+          <w:color w:val="2B91AF"/>
+          <w:sz w:val="19"/>
+          <w:szCs w:val="19"/>
+          <w:highlight w:val="white"/>
+          <w:lang w:val="en-US"/>
+        </w:rPr>
+        <w:t>Console</w:t>
+      </w:r>
+      <w:r>
+        <w:rPr>
+          <w:rFonts w:ascii="Consolas" w:eastAsiaTheme="minorHAnsi" w:hAnsi="Consolas" w:cs="Consolas"/>
+          <w:color w:val="000000"/>
+          <w:sz w:val="19"/>
+          <w:szCs w:val="19"/>
+          <w:highlight w:val="white"/>
+          <w:lang w:val="en-US"/>
+        </w:rPr>
+        <w:t>.Write</w:t>
+      </w:r>
+      <w:proofErr w:type="spellEnd"/>
+      <w:r>
+        <w:rPr>
+          <w:rFonts w:ascii="Consolas" w:eastAsiaTheme="minorHAnsi" w:hAnsi="Consolas" w:cs="Consolas"/>
+          <w:color w:val="000000"/>
+          <w:sz w:val="19"/>
+          <w:szCs w:val="19"/>
+          <w:highlight w:val="white"/>
+          <w:lang w:val="en-US"/>
+        </w:rPr>
+        <w:t>(</w:t>
+      </w:r>
+      <w:r>
+        <w:rPr>
+          <w:rFonts w:ascii="Consolas" w:eastAsiaTheme="minorHAnsi" w:hAnsi="Consolas" w:cs="Consolas"/>
+          <w:color w:val="A31515"/>
+          <w:sz w:val="19"/>
+          <w:szCs w:val="19"/>
+          <w:highlight w:val="white"/>
+          <w:lang w:val="en-US"/>
+        </w:rPr>
+        <w:t>"</w:t>
+      </w:r>
+      <w:r>
+        <w:rPr>
+          <w:rFonts w:ascii="Consolas" w:eastAsiaTheme="minorHAnsi" w:hAnsi="Consolas" w:cs="Consolas"/>
+          <w:color w:val="A31515"/>
+          <w:sz w:val="19"/>
+          <w:szCs w:val="19"/>
+          <w:highlight w:val="white"/>
+        </w:rPr>
+        <w:t>Радиус</w:t>
+      </w:r>
+      <w:r>
+        <w:rPr>
+          <w:rFonts w:ascii="Consolas" w:eastAsiaTheme="minorHAnsi" w:hAnsi="Consolas" w:cs="Consolas"/>
+          <w:color w:val="A31515"/>
+          <w:sz w:val="19"/>
+          <w:szCs w:val="19"/>
+          <w:highlight w:val="white"/>
+          <w:lang w:val="en-US"/>
+        </w:rPr>
+        <w:t xml:space="preserve"> </w:t>
+      </w:r>
+      <w:r>
+        <w:rPr>
+          <w:rFonts w:ascii="Consolas" w:eastAsiaTheme="minorHAnsi" w:hAnsi="Consolas" w:cs="Consolas"/>
+          <w:color w:val="A31515"/>
+          <w:sz w:val="19"/>
+          <w:szCs w:val="19"/>
+          <w:highlight w:val="white"/>
+        </w:rPr>
+        <w:t>круга</w:t>
+      </w:r>
+      <w:r>
+        <w:rPr>
+          <w:rFonts w:ascii="Consolas" w:eastAsiaTheme="minorHAnsi" w:hAnsi="Consolas" w:cs="Consolas"/>
+          <w:color w:val="A31515"/>
+          <w:sz w:val="19"/>
+          <w:szCs w:val="19"/>
+          <w:highlight w:val="white"/>
+          <w:lang w:val="en-US"/>
+        </w:rPr>
+        <w:t>: "</w:t>
+      </w:r>
+      <w:r>
+        <w:rPr>
+          <w:rFonts w:ascii="Consolas" w:eastAsiaTheme="minorHAnsi" w:hAnsi="Consolas" w:cs="Consolas"/>
+          <w:color w:val="000000"/>
+          <w:sz w:val="19"/>
+          <w:szCs w:val="19"/>
+          <w:highlight w:val="white"/>
+          <w:lang w:val="en-US"/>
+        </w:rPr>
+        <w:t>);</w:t>
+      </w:r>
+    </w:p>
+    <w:p>
+      <w:pPr>
+        <w:autoSpaceDE w:val="0"/>
+        <w:autoSpaceDN w:val="0"/>
+        <w:adjustRightInd w:val="0"/>
+        <w:rPr>
+          <w:rFonts w:ascii="Consolas" w:eastAsiaTheme="minorHAnsi" w:hAnsi="Consolas" w:cs="Consolas"/>
+          <w:color w:val="000000"/>
+          <w:sz w:val="19"/>
+          <w:szCs w:val="19"/>
+          <w:highlight w:val="white"/>
+          <w:lang w:val="en-US"/>
+        </w:rPr>
+      </w:pPr>
+      <w:r>
+        <w:rPr>
+          <w:rFonts w:ascii="Consolas" w:eastAsiaTheme="minorHAnsi" w:hAnsi="Consolas" w:cs="Consolas"/>
+          <w:color w:val="000000"/>
+          <w:sz w:val="19"/>
+          <w:szCs w:val="19"/>
+          <w:highlight w:val="white"/>
+          <w:lang w:val="en-US"/>
+        </w:rPr>
+        <w:t xml:space="preserve">            test = (</w:t>
+      </w:r>
+      <w:proofErr w:type="spellStart"/>
+      <w:r>
+        <w:rPr>
+          <w:rFonts w:ascii="Consolas" w:eastAsiaTheme="minorHAnsi" w:hAnsi="Consolas" w:cs="Consolas"/>
           <w:color w:val="0000FF"/>
           <w:sz w:val="19"/>
           <w:szCs w:val="19"/>
@@ -3849,7 +3975,7 @@
           <w:highlight w:val="white"/>
           <w:lang w:val="en-US"/>
         </w:rPr>
-        <w:t xml:space="preserve"> sq));</w:t>
+        <w:t xml:space="preserve"> r));</w:t>
       </w:r>
     </w:p>
     <w:p>
@@ -3878,7 +4004,6 @@
         <w:t xml:space="preserve">            </w:t>
       </w:r>
       <w:proofErr w:type="spellStart"/>
-      <w:proofErr w:type="gramStart"/>
       <w:r>
         <w:rPr>
           <w:rFonts w:ascii="Consolas" w:eastAsiaTheme="minorHAnsi" w:hAnsi="Consolas" w:cs="Consolas"/>
@@ -3900,19 +4025,7 @@
           <w:highlight w:val="white"/>
           <w:lang w:val="en-US"/>
         </w:rPr>
-        <w:t>(</w:t>
-      </w:r>
-      <w:proofErr w:type="gramEnd"/>
-      <w:r>
-        <w:rPr>
-          <w:rFonts w:ascii="Consolas" w:eastAsiaTheme="minorHAnsi" w:hAnsi="Consolas" w:cs="Consolas"/>
-          <w:color w:val="000000"/>
-          <w:sz w:val="19"/>
-          <w:szCs w:val="19"/>
-          <w:highlight w:val="white"/>
-          <w:lang w:val="en-US"/>
-        </w:rPr>
-        <w:t>test);</w:t>
+        <w:t>(test);</w:t>
       </w:r>
     </w:p>
     <w:p>
@@ -3941,7 +4054,6 @@
         <w:t xml:space="preserve">            </w:t>
       </w:r>
       <w:proofErr w:type="spellStart"/>
-      <w:proofErr w:type="gramStart"/>
       <w:r>
         <w:rPr>
           <w:rFonts w:ascii="Consolas" w:eastAsiaTheme="minorHAnsi" w:hAnsi="Consolas" w:cs="Consolas"/>
@@ -3962,7 +4074,7 @@
           <w:highlight w:val="white"/>
           <w:lang w:val="en-US"/>
         </w:rPr>
-        <w:t>.Write</w:t>
+        <w:t>.WriteLine</w:t>
       </w:r>
       <w:proofErr w:type="spellEnd"/>
       <w:r>
@@ -3974,34 +4086,64 @@
           <w:highlight w:val="white"/>
           <w:lang w:val="en-US"/>
         </w:rPr>
-        <w:t>(</w:t>
-      </w:r>
-      <w:proofErr w:type="gramEnd"/>
-      <w:r>
-        <w:rPr>
-          <w:rFonts w:ascii="Consolas" w:eastAsiaTheme="minorHAnsi" w:hAnsi="Consolas" w:cs="Consolas"/>
-          <w:color w:val="A31515"/>
-          <w:sz w:val="19"/>
-          <w:szCs w:val="19"/>
-          <w:highlight w:val="white"/>
-          <w:lang w:val="en-US"/>
-        </w:rPr>
-        <w:t>"</w:t>
-      </w:r>
-      <w:r>
-        <w:rPr>
-          <w:rFonts w:ascii="Consolas" w:eastAsiaTheme="minorHAnsi" w:hAnsi="Consolas" w:cs="Consolas"/>
-          <w:color w:val="A31515"/>
-          <w:sz w:val="19"/>
-          <w:szCs w:val="19"/>
-          <w:highlight w:val="white"/>
-        </w:rPr>
-        <w:t>Радиус</w:t>
-      </w:r>
-      <w:r>
-        <w:rPr>
-          <w:rFonts w:ascii="Consolas" w:eastAsiaTheme="minorHAnsi" w:hAnsi="Consolas" w:cs="Consolas"/>
-          <w:color w:val="A31515"/>
+        <w:t>();</w:t>
+      </w:r>
+    </w:p>
+    <w:p>
+      <w:pPr>
+        <w:autoSpaceDE w:val="0"/>
+        <w:autoSpaceDN w:val="0"/>
+        <w:adjustRightInd w:val="0"/>
+        <w:rPr>
+          <w:rFonts w:ascii="Consolas" w:eastAsiaTheme="minorHAnsi" w:hAnsi="Consolas" w:cs="Consolas"/>
+          <w:color w:val="000000"/>
+          <w:sz w:val="19"/>
+          <w:szCs w:val="19"/>
+          <w:highlight w:val="white"/>
+          <w:lang w:val="en-US"/>
+        </w:rPr>
+      </w:pPr>
+    </w:p>
+    <w:p>
+      <w:pPr>
+        <w:autoSpaceDE w:val="0"/>
+        <w:autoSpaceDN w:val="0"/>
+        <w:adjustRightInd w:val="0"/>
+        <w:rPr>
+          <w:rFonts w:ascii="Consolas" w:eastAsiaTheme="minorHAnsi" w:hAnsi="Consolas" w:cs="Consolas"/>
+          <w:color w:val="000000"/>
+          <w:sz w:val="19"/>
+          <w:szCs w:val="19"/>
+          <w:highlight w:val="white"/>
+          <w:lang w:val="en-US"/>
+        </w:rPr>
+      </w:pPr>
+      <w:r>
+        <w:rPr>
+          <w:rFonts w:ascii="Consolas" w:eastAsiaTheme="minorHAnsi" w:hAnsi="Consolas" w:cs="Consolas"/>
+          <w:color w:val="000000"/>
+          <w:sz w:val="19"/>
+          <w:szCs w:val="19"/>
+          <w:highlight w:val="white"/>
+          <w:lang w:val="en-US"/>
+        </w:rPr>
+        <w:t xml:space="preserve">            </w:t>
+      </w:r>
+      <w:r>
+        <w:rPr>
+          <w:rFonts w:ascii="Consolas" w:eastAsiaTheme="minorHAnsi" w:hAnsi="Consolas" w:cs="Consolas"/>
+          <w:color w:val="2B91AF"/>
+          <w:sz w:val="19"/>
+          <w:szCs w:val="19"/>
+          <w:highlight w:val="white"/>
+          <w:lang w:val="en-US"/>
+        </w:rPr>
+        <w:t>Rectangle</w:t>
+      </w:r>
+      <w:r>
+        <w:rPr>
+          <w:rFonts w:ascii="Consolas" w:eastAsiaTheme="minorHAnsi" w:hAnsi="Consolas" w:cs="Consolas"/>
+          <w:color w:val="000000"/>
           <w:sz w:val="19"/>
           <w:szCs w:val="19"/>
           <w:highlight w:val="white"/>
@@ -4009,37 +4151,73 @@
         </w:rPr>
         <w:t xml:space="preserve"> </w:t>
       </w:r>
-      <w:r>
-        <w:rPr>
-          <w:rFonts w:ascii="Consolas" w:eastAsiaTheme="minorHAnsi" w:hAnsi="Consolas" w:cs="Consolas"/>
-          <w:color w:val="A31515"/>
-          <w:sz w:val="19"/>
-          <w:szCs w:val="19"/>
-          <w:highlight w:val="white"/>
-        </w:rPr>
-        <w:t>круга</w:t>
-      </w:r>
-      <w:r>
-        <w:rPr>
-          <w:rFonts w:ascii="Consolas" w:eastAsiaTheme="minorHAnsi" w:hAnsi="Consolas" w:cs="Consolas"/>
-          <w:color w:val="A31515"/>
-          <w:sz w:val="19"/>
-          <w:szCs w:val="19"/>
-          <w:highlight w:val="white"/>
-          <w:lang w:val="en-US"/>
-        </w:rPr>
-        <w:t>: "</w:t>
-      </w:r>
-      <w:r>
-        <w:rPr>
-          <w:rFonts w:ascii="Consolas" w:eastAsiaTheme="minorHAnsi" w:hAnsi="Consolas" w:cs="Consolas"/>
-          <w:color w:val="000000"/>
-          <w:sz w:val="19"/>
-          <w:szCs w:val="19"/>
-          <w:highlight w:val="white"/>
-          <w:lang w:val="en-US"/>
-        </w:rPr>
-        <w:t>);</w:t>
+      <w:proofErr w:type="spellStart"/>
+      <w:r>
+        <w:rPr>
+          <w:rFonts w:ascii="Consolas" w:eastAsiaTheme="minorHAnsi" w:hAnsi="Consolas" w:cs="Consolas"/>
+          <w:color w:val="000000"/>
+          <w:sz w:val="19"/>
+          <w:szCs w:val="19"/>
+          <w:highlight w:val="white"/>
+          <w:lang w:val="en-US"/>
+        </w:rPr>
+        <w:t>rectangl</w:t>
+      </w:r>
+      <w:proofErr w:type="spellEnd"/>
+      <w:r>
+        <w:rPr>
+          <w:rFonts w:ascii="Consolas" w:eastAsiaTheme="minorHAnsi" w:hAnsi="Consolas" w:cs="Consolas"/>
+          <w:color w:val="000000"/>
+          <w:sz w:val="19"/>
+          <w:szCs w:val="19"/>
+          <w:highlight w:val="white"/>
+          <w:lang w:val="en-US"/>
+        </w:rPr>
+        <w:t xml:space="preserve"> = </w:t>
+      </w:r>
+      <w:r>
+        <w:rPr>
+          <w:rFonts w:ascii="Consolas" w:eastAsiaTheme="minorHAnsi" w:hAnsi="Consolas" w:cs="Consolas"/>
+          <w:color w:val="0000FF"/>
+          <w:sz w:val="19"/>
+          <w:szCs w:val="19"/>
+          <w:highlight w:val="white"/>
+          <w:lang w:val="en-US"/>
+        </w:rPr>
+        <w:t>new</w:t>
+      </w:r>
+      <w:r>
+        <w:rPr>
+          <w:rFonts w:ascii="Consolas" w:eastAsiaTheme="minorHAnsi" w:hAnsi="Consolas" w:cs="Consolas"/>
+          <w:color w:val="000000"/>
+          <w:sz w:val="19"/>
+          <w:szCs w:val="19"/>
+          <w:highlight w:val="white"/>
+          <w:lang w:val="en-US"/>
+        </w:rPr>
+        <w:t xml:space="preserve"> </w:t>
+      </w:r>
+      <w:r>
+        <w:rPr>
+          <w:rFonts w:ascii="Consolas" w:eastAsiaTheme="minorHAnsi" w:hAnsi="Consolas" w:cs="Consolas"/>
+          <w:color w:val="2B91AF"/>
+          <w:sz w:val="19"/>
+          <w:szCs w:val="19"/>
+          <w:highlight w:val="white"/>
+          <w:lang w:val="en-US"/>
+        </w:rPr>
+        <w:t>Rectangle</w:t>
+      </w:r>
+      <w:r>
+        <w:rPr>
+          <w:rFonts w:ascii="Consolas" w:eastAsiaTheme="minorHAnsi" w:hAnsi="Consolas" w:cs="Consolas"/>
+          <w:color w:val="000000"/>
+          <w:sz w:val="19"/>
+          <w:szCs w:val="19"/>
+          <w:highlight w:val="white"/>
+          <w:lang w:val="en-US"/>
+        </w:rPr>
+        <w:t>(w, h);</w:t>
       </w:r>
     </w:p>
     <w:p>
@@ -4067,52 +4245,39 @@
         </w:rPr>
         <w:t xml:space="preserve">            </w:t>
       </w:r>
-      <w:proofErr w:type="gramStart"/>
-      <w:r>
-        <w:rPr>
-          <w:rFonts w:ascii="Consolas" w:eastAsiaTheme="minorHAnsi" w:hAnsi="Consolas" w:cs="Consolas"/>
-          <w:color w:val="000000"/>
-          <w:sz w:val="19"/>
-          <w:szCs w:val="19"/>
-          <w:highlight w:val="white"/>
-          <w:lang w:val="en-US"/>
-        </w:rPr>
-        <w:t>test</w:t>
-      </w:r>
-      <w:proofErr w:type="gramEnd"/>
-      <w:r>
-        <w:rPr>
-          <w:rFonts w:ascii="Consolas" w:eastAsiaTheme="minorHAnsi" w:hAnsi="Consolas" w:cs="Consolas"/>
-          <w:color w:val="000000"/>
-          <w:sz w:val="19"/>
-          <w:szCs w:val="19"/>
-          <w:highlight w:val="white"/>
-          <w:lang w:val="en-US"/>
-        </w:rPr>
-        <w:t xml:space="preserve"> = (</w:t>
+      <w:r>
+        <w:rPr>
+          <w:rFonts w:ascii="Consolas" w:eastAsiaTheme="minorHAnsi" w:hAnsi="Consolas" w:cs="Consolas"/>
+          <w:color w:val="2B91AF"/>
+          <w:sz w:val="19"/>
+          <w:szCs w:val="19"/>
+          <w:highlight w:val="white"/>
+          <w:lang w:val="en-US"/>
+        </w:rPr>
+        <w:t>Square</w:t>
+      </w:r>
+      <w:r>
+        <w:rPr>
+          <w:rFonts w:ascii="Consolas" w:eastAsiaTheme="minorHAnsi" w:hAnsi="Consolas" w:cs="Consolas"/>
+          <w:color w:val="000000"/>
+          <w:sz w:val="19"/>
+          <w:szCs w:val="19"/>
+          <w:highlight w:val="white"/>
+          <w:lang w:val="en-US"/>
+        </w:rPr>
+        <w:t xml:space="preserve"> </w:t>
       </w:r>
       <w:proofErr w:type="spellStart"/>
       <w:r>
         <w:rPr>
           <w:rFonts w:ascii="Consolas" w:eastAsiaTheme="minorHAnsi" w:hAnsi="Consolas" w:cs="Consolas"/>
-          <w:color w:val="0000FF"/>
-          <w:sz w:val="19"/>
-          <w:szCs w:val="19"/>
-          <w:highlight w:val="white"/>
-          <w:lang w:val="en-US"/>
-        </w:rPr>
-        <w:t>int</w:t>
-      </w:r>
-      <w:r>
-        <w:rPr>
-          <w:rFonts w:ascii="Consolas" w:eastAsiaTheme="minorHAnsi" w:hAnsi="Consolas" w:cs="Consolas"/>
-          <w:color w:val="000000"/>
-          <w:sz w:val="19"/>
-          <w:szCs w:val="19"/>
-          <w:highlight w:val="white"/>
-          <w:lang w:val="en-US"/>
-        </w:rPr>
-        <w:t>.TryParse</w:t>
+          <w:color w:val="000000"/>
+          <w:sz w:val="19"/>
+          <w:szCs w:val="19"/>
+          <w:highlight w:val="white"/>
+          <w:lang w:val="en-US"/>
+        </w:rPr>
+        <w:t>square</w:t>
       </w:r>
       <w:proofErr w:type="spellEnd"/>
       <w:r>
@@ -4124,18 +4289,383 @@
           <w:highlight w:val="white"/>
           <w:lang w:val="en-US"/>
         </w:rPr>
-        <w:t>(</w:t>
+        <w:t xml:space="preserve"> = </w:t>
+      </w:r>
+      <w:r>
+        <w:rPr>
+          <w:rFonts w:ascii="Consolas" w:eastAsiaTheme="minorHAnsi" w:hAnsi="Consolas" w:cs="Consolas"/>
+          <w:color w:val="0000FF"/>
+          <w:sz w:val="19"/>
+          <w:szCs w:val="19"/>
+          <w:highlight w:val="white"/>
+          <w:lang w:val="en-US"/>
+        </w:rPr>
+        <w:t>new</w:t>
+      </w:r>
+      <w:r>
+        <w:rPr>
+          <w:rFonts w:ascii="Consolas" w:eastAsiaTheme="minorHAnsi" w:hAnsi="Consolas" w:cs="Consolas"/>
+          <w:color w:val="000000"/>
+          <w:sz w:val="19"/>
+          <w:szCs w:val="19"/>
+          <w:highlight w:val="white"/>
+          <w:lang w:val="en-US"/>
+        </w:rPr>
+        <w:t xml:space="preserve"> </w:t>
+      </w:r>
+      <w:r>
+        <w:rPr>
+          <w:rFonts w:ascii="Consolas" w:eastAsiaTheme="minorHAnsi" w:hAnsi="Consolas" w:cs="Consolas"/>
+          <w:color w:val="2B91AF"/>
+          <w:sz w:val="19"/>
+          <w:szCs w:val="19"/>
+          <w:highlight w:val="white"/>
+          <w:lang w:val="en-US"/>
+        </w:rPr>
+        <w:t>Square</w:t>
+      </w:r>
+      <w:r>
+        <w:rPr>
+          <w:rFonts w:ascii="Consolas" w:eastAsiaTheme="minorHAnsi" w:hAnsi="Consolas" w:cs="Consolas"/>
+          <w:color w:val="000000"/>
+          <w:sz w:val="19"/>
+          <w:szCs w:val="19"/>
+          <w:highlight w:val="white"/>
+          <w:lang w:val="en-US"/>
+        </w:rPr>
+        <w:t xml:space="preserve"> (sq);</w:t>
+      </w:r>
+    </w:p>
+    <w:p>
+      <w:pPr>
+        <w:autoSpaceDE w:val="0"/>
+        <w:autoSpaceDN w:val="0"/>
+        <w:adjustRightInd w:val="0"/>
+        <w:rPr>
+          <w:rFonts w:ascii="Consolas" w:eastAsiaTheme="minorHAnsi" w:hAnsi="Consolas" w:cs="Consolas"/>
+          <w:color w:val="000000"/>
+          <w:sz w:val="19"/>
+          <w:szCs w:val="19"/>
+          <w:highlight w:val="white"/>
+          <w:lang w:val="en-US"/>
+        </w:rPr>
+      </w:pPr>
+      <w:r>
+        <w:rPr>
+          <w:rFonts w:ascii="Consolas" w:eastAsiaTheme="minorHAnsi" w:hAnsi="Consolas" w:cs="Consolas"/>
+          <w:color w:val="000000"/>
+          <w:sz w:val="19"/>
+          <w:szCs w:val="19"/>
+          <w:highlight w:val="white"/>
+          <w:lang w:val="en-US"/>
+        </w:rPr>
+        <w:t xml:space="preserve">            </w:t>
+      </w:r>
+      <w:r>
+        <w:rPr>
+          <w:rFonts w:ascii="Consolas" w:eastAsiaTheme="minorHAnsi" w:hAnsi="Consolas" w:cs="Consolas"/>
+          <w:color w:val="2B91AF"/>
+          <w:sz w:val="19"/>
+          <w:szCs w:val="19"/>
+          <w:highlight w:val="white"/>
+          <w:lang w:val="en-US"/>
+        </w:rPr>
+        <w:t>Circle</w:t>
+      </w:r>
+      <w:r>
+        <w:rPr>
+          <w:rFonts w:ascii="Consolas" w:eastAsiaTheme="minorHAnsi" w:hAnsi="Consolas" w:cs="Consolas"/>
+          <w:color w:val="000000"/>
+          <w:sz w:val="19"/>
+          <w:szCs w:val="19"/>
+          <w:highlight w:val="white"/>
+          <w:lang w:val="en-US"/>
+        </w:rPr>
+        <w:t xml:space="preserve"> </w:t>
       </w:r>
       <w:proofErr w:type="spellStart"/>
       <w:r>
         <w:rPr>
           <w:rFonts w:ascii="Consolas" w:eastAsiaTheme="minorHAnsi" w:hAnsi="Consolas" w:cs="Consolas"/>
+          <w:color w:val="000000"/>
+          <w:sz w:val="19"/>
+          <w:szCs w:val="19"/>
+          <w:highlight w:val="white"/>
+          <w:lang w:val="en-US"/>
+        </w:rPr>
+        <w:t>circle</w:t>
+      </w:r>
+      <w:proofErr w:type="spellEnd"/>
+      <w:r>
+        <w:rPr>
+          <w:rFonts w:ascii="Consolas" w:eastAsiaTheme="minorHAnsi" w:hAnsi="Consolas" w:cs="Consolas"/>
+          <w:color w:val="000000"/>
+          <w:sz w:val="19"/>
+          <w:szCs w:val="19"/>
+          <w:highlight w:val="white"/>
+          <w:lang w:val="en-US"/>
+        </w:rPr>
+        <w:t xml:space="preserve"> = </w:t>
+      </w:r>
+      <w:r>
+        <w:rPr>
+          <w:rFonts w:ascii="Consolas" w:eastAsiaTheme="minorHAnsi" w:hAnsi="Consolas" w:cs="Consolas"/>
+          <w:color w:val="0000FF"/>
+          <w:sz w:val="19"/>
+          <w:szCs w:val="19"/>
+          <w:highlight w:val="white"/>
+          <w:lang w:val="en-US"/>
+        </w:rPr>
+        <w:t>new</w:t>
+      </w:r>
+      <w:r>
+        <w:rPr>
+          <w:rFonts w:ascii="Consolas" w:eastAsiaTheme="minorHAnsi" w:hAnsi="Consolas" w:cs="Consolas"/>
+          <w:color w:val="000000"/>
+          <w:sz w:val="19"/>
+          <w:szCs w:val="19"/>
+          <w:highlight w:val="white"/>
+          <w:lang w:val="en-US"/>
+        </w:rPr>
+        <w:t xml:space="preserve"> </w:t>
+      </w:r>
+      <w:r>
+        <w:rPr>
+          <w:rFonts w:ascii="Consolas" w:eastAsiaTheme="minorHAnsi" w:hAnsi="Consolas" w:cs="Consolas"/>
           <w:color w:val="2B91AF"/>
           <w:sz w:val="19"/>
           <w:szCs w:val="19"/>
           <w:highlight w:val="white"/>
           <w:lang w:val="en-US"/>
         </w:rPr>
+        <w:t>Circle</w:t>
+      </w:r>
+      <w:r>
+        <w:rPr>
+          <w:rFonts w:ascii="Consolas" w:eastAsiaTheme="minorHAnsi" w:hAnsi="Consolas" w:cs="Consolas"/>
+          <w:color w:val="000000"/>
+          <w:sz w:val="19"/>
+          <w:szCs w:val="19"/>
+          <w:highlight w:val="white"/>
+          <w:lang w:val="en-US"/>
+        </w:rPr>
+        <w:t>(r);</w:t>
+      </w:r>
+    </w:p>
+    <w:p>
+      <w:pPr>
+        <w:autoSpaceDE w:val="0"/>
+        <w:autoSpaceDN w:val="0"/>
+        <w:adjustRightInd w:val="0"/>
+        <w:rPr>
+          <w:rFonts w:ascii="Consolas" w:eastAsiaTheme="minorHAnsi" w:hAnsi="Consolas" w:cs="Consolas"/>
+          <w:color w:val="000000"/>
+          <w:sz w:val="19"/>
+          <w:szCs w:val="19"/>
+          <w:highlight w:val="white"/>
+          <w:lang w:val="en-US"/>
+        </w:rPr>
+      </w:pPr>
+    </w:p>
+    <w:p>
+      <w:pPr>
+        <w:autoSpaceDE w:val="0"/>
+        <w:autoSpaceDN w:val="0"/>
+        <w:adjustRightInd w:val="0"/>
+        <w:rPr>
+          <w:rFonts w:ascii="Consolas" w:eastAsiaTheme="minorHAnsi" w:hAnsi="Consolas" w:cs="Consolas"/>
+          <w:color w:val="000000"/>
+          <w:sz w:val="19"/>
+          <w:szCs w:val="19"/>
+          <w:highlight w:val="white"/>
+          <w:lang w:val="en-US"/>
+        </w:rPr>
+      </w:pPr>
+      <w:r>
+        <w:rPr>
+          <w:rFonts w:ascii="Consolas" w:eastAsiaTheme="minorHAnsi" w:hAnsi="Consolas" w:cs="Consolas"/>
+          <w:color w:val="000000"/>
+          <w:sz w:val="19"/>
+          <w:szCs w:val="19"/>
+          <w:highlight w:val="white"/>
+          <w:lang w:val="en-US"/>
+        </w:rPr>
+        <w:t xml:space="preserve">            </w:t>
+      </w:r>
+      <w:proofErr w:type="spellStart"/>
+      <w:r>
+        <w:rPr>
+          <w:rFonts w:ascii="Consolas" w:eastAsiaTheme="minorHAnsi" w:hAnsi="Consolas" w:cs="Consolas"/>
+          <w:color w:val="000000"/>
+          <w:sz w:val="19"/>
+          <w:szCs w:val="19"/>
+          <w:highlight w:val="white"/>
+          <w:lang w:val="en-US"/>
+        </w:rPr>
+        <w:t>rectangl.Print</w:t>
+      </w:r>
+      <w:proofErr w:type="spellEnd"/>
+      <w:r>
+        <w:rPr>
+          <w:rFonts w:ascii="Consolas" w:eastAsiaTheme="minorHAnsi" w:hAnsi="Consolas" w:cs="Consolas"/>
+          <w:color w:val="000000"/>
+          <w:sz w:val="19"/>
+          <w:szCs w:val="19"/>
+          <w:highlight w:val="white"/>
+          <w:lang w:val="en-US"/>
+        </w:rPr>
+        <w:t>();</w:t>
+      </w:r>
+    </w:p>
+    <w:p>
+      <w:pPr>
+        <w:autoSpaceDE w:val="0"/>
+        <w:autoSpaceDN w:val="0"/>
+        <w:adjustRightInd w:val="0"/>
+        <w:rPr>
+          <w:rFonts w:ascii="Consolas" w:eastAsiaTheme="minorHAnsi" w:hAnsi="Consolas" w:cs="Consolas"/>
+          <w:color w:val="000000"/>
+          <w:sz w:val="19"/>
+          <w:szCs w:val="19"/>
+          <w:highlight w:val="white"/>
+          <w:lang w:val="en-US"/>
+        </w:rPr>
+      </w:pPr>
+      <w:r>
+        <w:rPr>
+          <w:rFonts w:ascii="Consolas" w:eastAsiaTheme="minorHAnsi" w:hAnsi="Consolas" w:cs="Consolas"/>
+          <w:color w:val="000000"/>
+          <w:sz w:val="19"/>
+          <w:szCs w:val="19"/>
+          <w:highlight w:val="white"/>
+          <w:lang w:val="en-US"/>
+        </w:rPr>
+        <w:t xml:space="preserve">            </w:t>
+      </w:r>
+      <w:proofErr w:type="spellStart"/>
+      <w:r>
+        <w:rPr>
+          <w:rFonts w:ascii="Consolas" w:eastAsiaTheme="minorHAnsi" w:hAnsi="Consolas" w:cs="Consolas"/>
+          <w:color w:val="000000"/>
+          <w:sz w:val="19"/>
+          <w:szCs w:val="19"/>
+          <w:highlight w:val="white"/>
+          <w:lang w:val="en-US"/>
+        </w:rPr>
+        <w:t>square.Print</w:t>
+      </w:r>
+      <w:proofErr w:type="spellEnd"/>
+      <w:r>
+        <w:rPr>
+          <w:rFonts w:ascii="Consolas" w:eastAsiaTheme="minorHAnsi" w:hAnsi="Consolas" w:cs="Consolas"/>
+          <w:color w:val="000000"/>
+          <w:sz w:val="19"/>
+          <w:szCs w:val="19"/>
+          <w:highlight w:val="white"/>
+          <w:lang w:val="en-US"/>
+        </w:rPr>
+        <w:t>();</w:t>
+      </w:r>
+    </w:p>
+    <w:p>
+      <w:pPr>
+        <w:autoSpaceDE w:val="0"/>
+        <w:autoSpaceDN w:val="0"/>
+        <w:adjustRightInd w:val="0"/>
+        <w:rPr>
+          <w:rFonts w:ascii="Consolas" w:eastAsiaTheme="minorHAnsi" w:hAnsi="Consolas" w:cs="Consolas"/>
+          <w:color w:val="000000"/>
+          <w:sz w:val="19"/>
+          <w:szCs w:val="19"/>
+          <w:highlight w:val="white"/>
+          <w:lang w:val="en-US"/>
+        </w:rPr>
+      </w:pPr>
+      <w:r>
+        <w:rPr>
+          <w:rFonts w:ascii="Consolas" w:eastAsiaTheme="minorHAnsi" w:hAnsi="Consolas" w:cs="Consolas"/>
+          <w:color w:val="000000"/>
+          <w:sz w:val="19"/>
+          <w:szCs w:val="19"/>
+          <w:highlight w:val="white"/>
+          <w:lang w:val="en-US"/>
+        </w:rPr>
+        <w:t xml:space="preserve">            </w:t>
+      </w:r>
+      <w:proofErr w:type="spellStart"/>
+      <w:r>
+        <w:rPr>
+          <w:rFonts w:ascii="Consolas" w:eastAsiaTheme="minorHAnsi" w:hAnsi="Consolas" w:cs="Consolas"/>
+          <w:color w:val="000000"/>
+          <w:sz w:val="19"/>
+          <w:szCs w:val="19"/>
+          <w:highlight w:val="white"/>
+          <w:lang w:val="en-US"/>
+        </w:rPr>
+        <w:t>circle.Print</w:t>
+      </w:r>
+      <w:proofErr w:type="spellEnd"/>
+      <w:r>
+        <w:rPr>
+          <w:rFonts w:ascii="Consolas" w:eastAsiaTheme="minorHAnsi" w:hAnsi="Consolas" w:cs="Consolas"/>
+          <w:color w:val="000000"/>
+          <w:sz w:val="19"/>
+          <w:szCs w:val="19"/>
+          <w:highlight w:val="white"/>
+          <w:lang w:val="en-US"/>
+        </w:rPr>
+        <w:t>();</w:t>
+      </w:r>
+    </w:p>
+    <w:p>
+      <w:pPr>
+        <w:autoSpaceDE w:val="0"/>
+        <w:autoSpaceDN w:val="0"/>
+        <w:adjustRightInd w:val="0"/>
+        <w:rPr>
+          <w:rFonts w:ascii="Consolas" w:eastAsiaTheme="minorHAnsi" w:hAnsi="Consolas" w:cs="Consolas"/>
+          <w:color w:val="000000"/>
+          <w:sz w:val="19"/>
+          <w:szCs w:val="19"/>
+          <w:highlight w:val="white"/>
+          <w:lang w:val="en-US"/>
+        </w:rPr>
+      </w:pPr>
+    </w:p>
+    <w:p>
+      <w:pPr>
+        <w:autoSpaceDE w:val="0"/>
+        <w:autoSpaceDN w:val="0"/>
+        <w:adjustRightInd w:val="0"/>
+        <w:rPr>
+          <w:rFonts w:ascii="Consolas" w:eastAsiaTheme="minorHAnsi" w:hAnsi="Consolas" w:cs="Consolas"/>
+          <w:color w:val="000000"/>
+          <w:sz w:val="19"/>
+          <w:szCs w:val="19"/>
+          <w:highlight w:val="white"/>
+          <w:lang w:val="en-US"/>
+        </w:rPr>
+      </w:pPr>
+      <w:r>
+        <w:rPr>
+          <w:rFonts w:ascii="Consolas" w:eastAsiaTheme="minorHAnsi" w:hAnsi="Consolas" w:cs="Consolas"/>
+          <w:color w:val="000000"/>
+          <w:sz w:val="19"/>
+          <w:szCs w:val="19"/>
+          <w:highlight w:val="white"/>
+          <w:lang w:val="en-US"/>
+        </w:rPr>
+        <w:t xml:space="preserve">            </w:t>
+      </w:r>
+      <w:r>
+        <w:rPr>
+          <w:rFonts w:ascii="Consolas" w:eastAsiaTheme="minorHAnsi" w:hAnsi="Consolas" w:cs="Consolas"/>
+          <w:color w:val="2B91AF"/>
+          <w:sz w:val="19"/>
+          <w:szCs w:val="19"/>
+          <w:highlight w:val="white"/>
+          <w:lang w:val="en-US"/>
+        </w:rPr>
         <w:t>Console</w:t>
       </w:r>
       <w:r>
@@ -4147,852 +4677,31 @@
           <w:highlight w:val="white"/>
           <w:lang w:val="en-US"/>
         </w:rPr>
-        <w:t>.ReadLine</w:t>
-      </w:r>
-      <w:proofErr w:type="spellEnd"/>
-      <w:r>
-        <w:rPr>
-          <w:rFonts w:ascii="Consolas" w:eastAsiaTheme="minorHAnsi" w:hAnsi="Consolas" w:cs="Consolas"/>
-          <w:color w:val="000000"/>
-          <w:sz w:val="19"/>
-          <w:szCs w:val="19"/>
-          <w:highlight w:val="white"/>
-          <w:lang w:val="en-US"/>
-        </w:rPr>
-        <w:t xml:space="preserve">(), </w:t>
-      </w:r>
-      <w:r>
-        <w:rPr>
-          <w:rFonts w:ascii="Consolas" w:eastAsiaTheme="minorHAnsi" w:hAnsi="Consolas" w:cs="Consolas"/>
-          <w:color w:val="0000FF"/>
-          <w:sz w:val="19"/>
-          <w:szCs w:val="19"/>
-          <w:highlight w:val="white"/>
-          <w:lang w:val="en-US"/>
-        </w:rPr>
-        <w:t>out</w:t>
-      </w:r>
-      <w:r>
-        <w:rPr>
-          <w:rFonts w:ascii="Consolas" w:eastAsiaTheme="minorHAnsi" w:hAnsi="Consolas" w:cs="Consolas"/>
-          <w:color w:val="000000"/>
-          <w:sz w:val="19"/>
-          <w:szCs w:val="19"/>
-          <w:highlight w:val="white"/>
-          <w:lang w:val="en-US"/>
-        </w:rPr>
-        <w:t xml:space="preserve"> r));</w:t>
-      </w:r>
-    </w:p>
-    <w:p>
-      <w:pPr>
-        <w:autoSpaceDE w:val="0"/>
-        <w:autoSpaceDN w:val="0"/>
-        <w:adjustRightInd w:val="0"/>
-        <w:rPr>
-          <w:rFonts w:ascii="Consolas" w:eastAsiaTheme="minorHAnsi" w:hAnsi="Consolas" w:cs="Consolas"/>
-          <w:color w:val="000000"/>
-          <w:sz w:val="19"/>
-          <w:szCs w:val="19"/>
-          <w:highlight w:val="white"/>
-          <w:lang w:val="en-US"/>
-        </w:rPr>
-      </w:pPr>
-      <w:r>
-        <w:rPr>
-          <w:rFonts w:ascii="Consolas" w:eastAsiaTheme="minorHAnsi" w:hAnsi="Consolas" w:cs="Consolas"/>
-          <w:color w:val="000000"/>
-          <w:sz w:val="19"/>
-          <w:szCs w:val="19"/>
-          <w:highlight w:val="white"/>
-          <w:lang w:val="en-US"/>
-        </w:rPr>
-        <w:t xml:space="preserve">            </w:t>
-      </w:r>
-      <w:proofErr w:type="spellStart"/>
-      <w:proofErr w:type="gramStart"/>
-      <w:r>
-        <w:rPr>
-          <w:rFonts w:ascii="Consolas" w:eastAsiaTheme="minorHAnsi" w:hAnsi="Consolas" w:cs="Consolas"/>
-          <w:color w:val="000000"/>
-          <w:sz w:val="19"/>
-          <w:szCs w:val="19"/>
-          <w:highlight w:val="white"/>
-          <w:lang w:val="en-US"/>
-        </w:rPr>
-        <w:t>Prov</w:t>
-      </w:r>
-      <w:proofErr w:type="spellEnd"/>
-      <w:r>
-        <w:rPr>
-          <w:rFonts w:ascii="Consolas" w:eastAsiaTheme="minorHAnsi" w:hAnsi="Consolas" w:cs="Consolas"/>
-          <w:color w:val="000000"/>
-          <w:sz w:val="19"/>
-          <w:szCs w:val="19"/>
-          <w:highlight w:val="white"/>
-          <w:lang w:val="en-US"/>
-        </w:rPr>
-        <w:t>(</w:t>
-      </w:r>
-      <w:proofErr w:type="gramEnd"/>
-      <w:r>
-        <w:rPr>
-          <w:rFonts w:ascii="Consolas" w:eastAsiaTheme="minorHAnsi" w:hAnsi="Consolas" w:cs="Consolas"/>
-          <w:color w:val="000000"/>
-          <w:sz w:val="19"/>
-          <w:szCs w:val="19"/>
-          <w:highlight w:val="white"/>
-          <w:lang w:val="en-US"/>
-        </w:rPr>
-        <w:t>test);</w:t>
-      </w:r>
-    </w:p>
-    <w:p>
-      <w:pPr>
-        <w:autoSpaceDE w:val="0"/>
-        <w:autoSpaceDN w:val="0"/>
-        <w:adjustRightInd w:val="0"/>
-        <w:rPr>
-          <w:rFonts w:ascii="Consolas" w:eastAsiaTheme="minorHAnsi" w:hAnsi="Consolas" w:cs="Consolas"/>
-          <w:color w:val="000000"/>
-          <w:sz w:val="19"/>
-          <w:szCs w:val="19"/>
-          <w:highlight w:val="white"/>
-          <w:lang w:val="en-US"/>
-        </w:rPr>
-      </w:pPr>
-      <w:r>
-        <w:rPr>
-          <w:rFonts w:ascii="Consolas" w:eastAsiaTheme="minorHAnsi" w:hAnsi="Consolas" w:cs="Consolas"/>
-          <w:color w:val="000000"/>
-          <w:sz w:val="19"/>
-          <w:szCs w:val="19"/>
-          <w:highlight w:val="white"/>
-          <w:lang w:val="en-US"/>
-        </w:rPr>
-        <w:t xml:space="preserve">            </w:t>
-      </w:r>
-      <w:proofErr w:type="spellStart"/>
-      <w:proofErr w:type="gramStart"/>
-      <w:r>
-        <w:rPr>
-          <w:rFonts w:ascii="Consolas" w:eastAsiaTheme="minorHAnsi" w:hAnsi="Consolas" w:cs="Consolas"/>
-          <w:color w:val="2B91AF"/>
-          <w:sz w:val="19"/>
-          <w:szCs w:val="19"/>
-          <w:highlight w:val="white"/>
-          <w:lang w:val="en-US"/>
-        </w:rPr>
-        <w:t>Console</w:t>
-      </w:r>
-      <w:r>
-        <w:rPr>
-          <w:rFonts w:ascii="Consolas" w:eastAsiaTheme="minorHAnsi" w:hAnsi="Consolas" w:cs="Consolas"/>
-          <w:color w:val="000000"/>
-          <w:sz w:val="19"/>
-          <w:szCs w:val="19"/>
-          <w:highlight w:val="white"/>
-          <w:lang w:val="en-US"/>
-        </w:rPr>
-        <w:t>.WriteLine</w:t>
-      </w:r>
-      <w:proofErr w:type="spellEnd"/>
-      <w:r>
-        <w:rPr>
-          <w:rFonts w:ascii="Consolas" w:eastAsiaTheme="minorHAnsi" w:hAnsi="Consolas" w:cs="Consolas"/>
-          <w:color w:val="000000"/>
-          <w:sz w:val="19"/>
-          <w:szCs w:val="19"/>
-          <w:highlight w:val="white"/>
-          <w:lang w:val="en-US"/>
-        </w:rPr>
-        <w:t>(</w:t>
-      </w:r>
-      <w:proofErr w:type="gramEnd"/>
-      <w:r>
-        <w:rPr>
-          <w:rFonts w:ascii="Consolas" w:eastAsiaTheme="minorHAnsi" w:hAnsi="Consolas" w:cs="Consolas"/>
-          <w:color w:val="000000"/>
-          <w:sz w:val="19"/>
-          <w:szCs w:val="19"/>
-          <w:highlight w:val="white"/>
-          <w:lang w:val="en-US"/>
-        </w:rPr>
-        <w:t>);</w:t>
-      </w:r>
-    </w:p>
-    <w:p>
-      <w:pPr>
-        <w:autoSpaceDE w:val="0"/>
-        <w:autoSpaceDN w:val="0"/>
-        <w:adjustRightInd w:val="0"/>
-        <w:rPr>
-          <w:rFonts w:ascii="Consolas" w:eastAsiaTheme="minorHAnsi" w:hAnsi="Consolas" w:cs="Consolas"/>
-          <w:color w:val="000000"/>
-          <w:sz w:val="19"/>
-          <w:szCs w:val="19"/>
-          <w:highlight w:val="white"/>
-          <w:lang w:val="en-US"/>
-        </w:rPr>
-      </w:pPr>
-    </w:p>
-    <w:p>
-      <w:pPr>
-        <w:autoSpaceDE w:val="0"/>
-        <w:autoSpaceDN w:val="0"/>
-        <w:adjustRightInd w:val="0"/>
-        <w:rPr>
-          <w:rFonts w:ascii="Consolas" w:eastAsiaTheme="minorHAnsi" w:hAnsi="Consolas" w:cs="Consolas"/>
-          <w:color w:val="000000"/>
-          <w:sz w:val="19"/>
-          <w:szCs w:val="19"/>
-          <w:highlight w:val="white"/>
-          <w:lang w:val="en-US"/>
-        </w:rPr>
-      </w:pPr>
-      <w:r>
-        <w:rPr>
-          <w:rFonts w:ascii="Consolas" w:eastAsiaTheme="minorHAnsi" w:hAnsi="Consolas" w:cs="Consolas"/>
-          <w:color w:val="000000"/>
-          <w:sz w:val="19"/>
-          <w:szCs w:val="19"/>
-          <w:highlight w:val="white"/>
-          <w:lang w:val="en-US"/>
-        </w:rPr>
-        <w:t xml:space="preserve">            </w:t>
-      </w:r>
-      <w:r>
-        <w:rPr>
-          <w:rFonts w:ascii="Consolas" w:eastAsiaTheme="minorHAnsi" w:hAnsi="Consolas" w:cs="Consolas"/>
-          <w:color w:val="2B91AF"/>
-          <w:sz w:val="19"/>
-          <w:szCs w:val="19"/>
-          <w:highlight w:val="white"/>
-          <w:lang w:val="en-US"/>
-        </w:rPr>
-        <w:t>Rectangle</w:t>
-      </w:r>
-      <w:r>
-        <w:rPr>
-          <w:rFonts w:ascii="Consolas" w:eastAsiaTheme="minorHAnsi" w:hAnsi="Consolas" w:cs="Consolas"/>
-          <w:color w:val="000000"/>
-          <w:sz w:val="19"/>
-          <w:szCs w:val="19"/>
-          <w:highlight w:val="white"/>
-          <w:lang w:val="en-US"/>
-        </w:rPr>
-        <w:t xml:space="preserve"> </w:t>
-      </w:r>
-      <w:proofErr w:type="spellStart"/>
-      <w:r>
-        <w:rPr>
-          <w:rFonts w:ascii="Consolas" w:eastAsiaTheme="minorHAnsi" w:hAnsi="Consolas" w:cs="Consolas"/>
-          <w:color w:val="000000"/>
-          <w:sz w:val="19"/>
-          <w:szCs w:val="19"/>
-          <w:highlight w:val="white"/>
-          <w:lang w:val="en-US"/>
-        </w:rPr>
-        <w:t>rectangl</w:t>
-      </w:r>
-      <w:proofErr w:type="spellEnd"/>
-      <w:r>
-        <w:rPr>
-          <w:rFonts w:ascii="Consolas" w:eastAsiaTheme="minorHAnsi" w:hAnsi="Consolas" w:cs="Consolas"/>
-          <w:color w:val="000000"/>
-          <w:sz w:val="19"/>
-          <w:szCs w:val="19"/>
-          <w:highlight w:val="white"/>
-          <w:lang w:val="en-US"/>
-        </w:rPr>
-        <w:t xml:space="preserve"> = </w:t>
-      </w:r>
-      <w:r>
-        <w:rPr>
-          <w:rFonts w:ascii="Consolas" w:eastAsiaTheme="minorHAnsi" w:hAnsi="Consolas" w:cs="Consolas"/>
-          <w:color w:val="0000FF"/>
-          <w:sz w:val="19"/>
-          <w:szCs w:val="19"/>
-          <w:highlight w:val="white"/>
-          <w:lang w:val="en-US"/>
-        </w:rPr>
-        <w:t>new</w:t>
-      </w:r>
-      <w:r>
-        <w:rPr>
-          <w:rFonts w:ascii="Consolas" w:eastAsiaTheme="minorHAnsi" w:hAnsi="Consolas" w:cs="Consolas"/>
-          <w:color w:val="000000"/>
-          <w:sz w:val="19"/>
-          <w:szCs w:val="19"/>
-          <w:highlight w:val="white"/>
-          <w:lang w:val="en-US"/>
-        </w:rPr>
-        <w:t xml:space="preserve"> </w:t>
-      </w:r>
-      <w:proofErr w:type="gramStart"/>
-      <w:r>
-        <w:rPr>
-          <w:rFonts w:ascii="Consolas" w:eastAsiaTheme="minorHAnsi" w:hAnsi="Consolas" w:cs="Consolas"/>
-          <w:color w:val="2B91AF"/>
-          <w:sz w:val="19"/>
-          <w:szCs w:val="19"/>
-          <w:highlight w:val="white"/>
-          <w:lang w:val="en-US"/>
-        </w:rPr>
-        <w:t>Rectangle</w:t>
-      </w:r>
-      <w:r>
-        <w:rPr>
-          <w:rFonts w:ascii="Consolas" w:eastAsiaTheme="minorHAnsi" w:hAnsi="Consolas" w:cs="Consolas"/>
-          <w:color w:val="000000"/>
-          <w:sz w:val="19"/>
-          <w:szCs w:val="19"/>
-          <w:highlight w:val="white"/>
-          <w:lang w:val="en-US"/>
-        </w:rPr>
-        <w:t>(</w:t>
-      </w:r>
-      <w:proofErr w:type="gramEnd"/>
-      <w:r>
-        <w:rPr>
-          <w:rFonts w:ascii="Consolas" w:eastAsiaTheme="minorHAnsi" w:hAnsi="Consolas" w:cs="Consolas"/>
-          <w:color w:val="000000"/>
-          <w:sz w:val="19"/>
-          <w:szCs w:val="19"/>
-          <w:highlight w:val="white"/>
-          <w:lang w:val="en-US"/>
-        </w:rPr>
-        <w:t>w, h);</w:t>
-      </w:r>
-    </w:p>
-    <w:p>
-      <w:pPr>
-        <w:autoSpaceDE w:val="0"/>
-        <w:autoSpaceDN w:val="0"/>
-        <w:adjustRightInd w:val="0"/>
-        <w:rPr>
-          <w:rFonts w:ascii="Consolas" w:eastAsiaTheme="minorHAnsi" w:hAnsi="Consolas" w:cs="Consolas"/>
-          <w:color w:val="000000"/>
-          <w:sz w:val="19"/>
-          <w:szCs w:val="19"/>
-          <w:highlight w:val="white"/>
-          <w:lang w:val="en-US"/>
-        </w:rPr>
-      </w:pPr>
-      <w:r>
-        <w:rPr>
-          <w:rFonts w:ascii="Consolas" w:eastAsiaTheme="minorHAnsi" w:hAnsi="Consolas" w:cs="Consolas"/>
-          <w:color w:val="000000"/>
-          <w:sz w:val="19"/>
-          <w:szCs w:val="19"/>
-          <w:highlight w:val="white"/>
-          <w:lang w:val="en-US"/>
-        </w:rPr>
-        <w:t xml:space="preserve">            </w:t>
-      </w:r>
-      <w:r>
-        <w:rPr>
-          <w:rFonts w:ascii="Consolas" w:eastAsiaTheme="minorHAnsi" w:hAnsi="Consolas" w:cs="Consolas"/>
-          <w:color w:val="2B91AF"/>
-          <w:sz w:val="19"/>
-          <w:szCs w:val="19"/>
-          <w:highlight w:val="white"/>
-          <w:lang w:val="en-US"/>
-        </w:rPr>
-        <w:t>Square</w:t>
-      </w:r>
-      <w:r>
-        <w:rPr>
-          <w:rFonts w:ascii="Consolas" w:eastAsiaTheme="minorHAnsi" w:hAnsi="Consolas" w:cs="Consolas"/>
-          <w:color w:val="000000"/>
-          <w:sz w:val="19"/>
-          <w:szCs w:val="19"/>
-          <w:highlight w:val="white"/>
-          <w:lang w:val="en-US"/>
-        </w:rPr>
-        <w:t xml:space="preserve"> </w:t>
-      </w:r>
-      <w:proofErr w:type="spellStart"/>
-      <w:r>
-        <w:rPr>
-          <w:rFonts w:ascii="Consolas" w:eastAsiaTheme="minorHAnsi" w:hAnsi="Consolas" w:cs="Consolas"/>
-          <w:color w:val="000000"/>
-          <w:sz w:val="19"/>
-          <w:szCs w:val="19"/>
-          <w:highlight w:val="white"/>
-          <w:lang w:val="en-US"/>
-        </w:rPr>
-        <w:t>square</w:t>
-      </w:r>
-      <w:proofErr w:type="spellEnd"/>
-      <w:r>
-        <w:rPr>
-          <w:rFonts w:ascii="Consolas" w:eastAsiaTheme="minorHAnsi" w:hAnsi="Consolas" w:cs="Consolas"/>
-          <w:color w:val="000000"/>
-          <w:sz w:val="19"/>
-          <w:szCs w:val="19"/>
-          <w:highlight w:val="white"/>
-          <w:lang w:val="en-US"/>
-        </w:rPr>
-        <w:t xml:space="preserve"> = </w:t>
-      </w:r>
-      <w:r>
-        <w:rPr>
-          <w:rFonts w:ascii="Consolas" w:eastAsiaTheme="minorHAnsi" w:hAnsi="Consolas" w:cs="Consolas"/>
-          <w:color w:val="0000FF"/>
-          <w:sz w:val="19"/>
-          <w:szCs w:val="19"/>
-          <w:highlight w:val="white"/>
-          <w:lang w:val="en-US"/>
-        </w:rPr>
-        <w:t>new</w:t>
-      </w:r>
-      <w:r>
-        <w:rPr>
-          <w:rFonts w:ascii="Consolas" w:eastAsiaTheme="minorHAnsi" w:hAnsi="Consolas" w:cs="Consolas"/>
-          <w:color w:val="000000"/>
-          <w:sz w:val="19"/>
-          <w:szCs w:val="19"/>
-          <w:highlight w:val="white"/>
-          <w:lang w:val="en-US"/>
-        </w:rPr>
-        <w:t xml:space="preserve"> </w:t>
-      </w:r>
-      <w:r>
-        <w:rPr>
-          <w:rFonts w:ascii="Consolas" w:eastAsiaTheme="minorHAnsi" w:hAnsi="Consolas" w:cs="Consolas"/>
-          <w:color w:val="2B91AF"/>
-          <w:sz w:val="19"/>
-          <w:szCs w:val="19"/>
-          <w:highlight w:val="white"/>
-          <w:lang w:val="en-US"/>
-        </w:rPr>
-        <w:t>Square</w:t>
-      </w:r>
-      <w:r>
-        <w:rPr>
-          <w:rFonts w:ascii="Consolas" w:eastAsiaTheme="minorHAnsi" w:hAnsi="Consolas" w:cs="Consolas"/>
-          <w:color w:val="000000"/>
-          <w:sz w:val="19"/>
-          <w:szCs w:val="19"/>
-          <w:highlight w:val="white"/>
-          <w:lang w:val="en-US"/>
-        </w:rPr>
-        <w:t xml:space="preserve"> (sq);</w:t>
-      </w:r>
-    </w:p>
-    <w:p>
-      <w:pPr>
-        <w:autoSpaceDE w:val="0"/>
-        <w:autoSpaceDN w:val="0"/>
-        <w:adjustRightInd w:val="0"/>
-        <w:rPr>
-          <w:rFonts w:ascii="Consolas" w:eastAsiaTheme="minorHAnsi" w:hAnsi="Consolas" w:cs="Consolas"/>
-          <w:color w:val="000000"/>
-          <w:sz w:val="19"/>
-          <w:szCs w:val="19"/>
-          <w:highlight w:val="white"/>
-          <w:lang w:val="en-US"/>
-        </w:rPr>
-      </w:pPr>
-      <w:r>
-        <w:rPr>
-          <w:rFonts w:ascii="Consolas" w:eastAsiaTheme="minorHAnsi" w:hAnsi="Consolas" w:cs="Consolas"/>
-          <w:color w:val="000000"/>
-          <w:sz w:val="19"/>
-          <w:szCs w:val="19"/>
-          <w:highlight w:val="white"/>
-          <w:lang w:val="en-US"/>
-        </w:rPr>
-        <w:t xml:space="preserve">            </w:t>
-      </w:r>
-      <w:r>
-        <w:rPr>
-          <w:rFonts w:ascii="Consolas" w:eastAsiaTheme="minorHAnsi" w:hAnsi="Consolas" w:cs="Consolas"/>
-          <w:color w:val="2B91AF"/>
-          <w:sz w:val="19"/>
-          <w:szCs w:val="19"/>
-          <w:highlight w:val="white"/>
-          <w:lang w:val="en-US"/>
-        </w:rPr>
-        <w:t>Circle</w:t>
-      </w:r>
-      <w:r>
-        <w:rPr>
-          <w:rFonts w:ascii="Consolas" w:eastAsiaTheme="minorHAnsi" w:hAnsi="Consolas" w:cs="Consolas"/>
-          <w:color w:val="000000"/>
-          <w:sz w:val="19"/>
-          <w:szCs w:val="19"/>
-          <w:highlight w:val="white"/>
-          <w:lang w:val="en-US"/>
-        </w:rPr>
-        <w:t xml:space="preserve"> </w:t>
-      </w:r>
-      <w:proofErr w:type="spellStart"/>
-      <w:r>
-        <w:rPr>
-          <w:rFonts w:ascii="Consolas" w:eastAsiaTheme="minorHAnsi" w:hAnsi="Consolas" w:cs="Consolas"/>
-          <w:color w:val="000000"/>
-          <w:sz w:val="19"/>
-          <w:szCs w:val="19"/>
-          <w:highlight w:val="white"/>
-          <w:lang w:val="en-US"/>
-        </w:rPr>
-        <w:t>circle</w:t>
-      </w:r>
-      <w:proofErr w:type="spellEnd"/>
-      <w:r>
-        <w:rPr>
-          <w:rFonts w:ascii="Consolas" w:eastAsiaTheme="minorHAnsi" w:hAnsi="Consolas" w:cs="Consolas"/>
-          <w:color w:val="000000"/>
-          <w:sz w:val="19"/>
-          <w:szCs w:val="19"/>
-          <w:highlight w:val="white"/>
-          <w:lang w:val="en-US"/>
-        </w:rPr>
-        <w:t xml:space="preserve"> = </w:t>
-      </w:r>
-      <w:r>
-        <w:rPr>
-          <w:rFonts w:ascii="Consolas" w:eastAsiaTheme="minorHAnsi" w:hAnsi="Consolas" w:cs="Consolas"/>
-          <w:color w:val="0000FF"/>
-          <w:sz w:val="19"/>
-          <w:szCs w:val="19"/>
-          <w:highlight w:val="white"/>
-          <w:lang w:val="en-US"/>
-        </w:rPr>
-        <w:t>new</w:t>
-      </w:r>
-      <w:r>
-        <w:rPr>
-          <w:rFonts w:ascii="Consolas" w:eastAsiaTheme="minorHAnsi" w:hAnsi="Consolas" w:cs="Consolas"/>
-          <w:color w:val="000000"/>
-          <w:sz w:val="19"/>
-          <w:szCs w:val="19"/>
-          <w:highlight w:val="white"/>
-          <w:lang w:val="en-US"/>
-        </w:rPr>
-        <w:t xml:space="preserve"> </w:t>
-      </w:r>
-      <w:r>
-        <w:rPr>
-          <w:rFonts w:ascii="Consolas" w:eastAsiaTheme="minorHAnsi" w:hAnsi="Consolas" w:cs="Consolas"/>
-          <w:color w:val="2B91AF"/>
-          <w:sz w:val="19"/>
-          <w:szCs w:val="19"/>
-          <w:highlight w:val="white"/>
-          <w:lang w:val="en-US"/>
-        </w:rPr>
-        <w:t>Circle</w:t>
-      </w:r>
-      <w:r>
-        <w:rPr>
-          <w:rFonts w:ascii="Consolas" w:eastAsiaTheme="minorHAnsi" w:hAnsi="Consolas" w:cs="Consolas"/>
-          <w:color w:val="000000"/>
-          <w:sz w:val="19"/>
-          <w:szCs w:val="19"/>
-          <w:highlight w:val="white"/>
-          <w:lang w:val="en-US"/>
-        </w:rPr>
-        <w:t>(r);</w:t>
-      </w:r>
-    </w:p>
-    <w:p>
-      <w:pPr>
-        <w:autoSpaceDE w:val="0"/>
-        <w:autoSpaceDN w:val="0"/>
-        <w:adjustRightInd w:val="0"/>
-        <w:rPr>
-          <w:rFonts w:ascii="Consolas" w:eastAsiaTheme="minorHAnsi" w:hAnsi="Consolas" w:cs="Consolas"/>
-          <w:color w:val="000000"/>
-          <w:sz w:val="19"/>
-          <w:szCs w:val="19"/>
-          <w:highlight w:val="white"/>
-          <w:lang w:val="en-US"/>
-        </w:rPr>
-      </w:pPr>
-    </w:p>
-    <w:p>
-      <w:pPr>
-        <w:autoSpaceDE w:val="0"/>
-        <w:autoSpaceDN w:val="0"/>
-        <w:adjustRightInd w:val="0"/>
-        <w:rPr>
-          <w:rFonts w:ascii="Consolas" w:eastAsiaTheme="minorHAnsi" w:hAnsi="Consolas" w:cs="Consolas"/>
-          <w:color w:val="000000"/>
-          <w:sz w:val="19"/>
-          <w:szCs w:val="19"/>
-          <w:highlight w:val="white"/>
-          <w:lang w:val="en-US"/>
-        </w:rPr>
-      </w:pPr>
-      <w:r>
-        <w:rPr>
-          <w:rFonts w:ascii="Consolas" w:eastAsiaTheme="minorHAnsi" w:hAnsi="Consolas" w:cs="Consolas"/>
-          <w:color w:val="000000"/>
-          <w:sz w:val="19"/>
-          <w:szCs w:val="19"/>
-          <w:highlight w:val="white"/>
-          <w:lang w:val="en-US"/>
-        </w:rPr>
-        <w:t xml:space="preserve">            </w:t>
-      </w:r>
-      <w:proofErr w:type="spellStart"/>
-      <w:proofErr w:type="gramStart"/>
-      <w:r>
-        <w:rPr>
-          <w:rFonts w:ascii="Consolas" w:eastAsiaTheme="minorHAnsi" w:hAnsi="Consolas" w:cs="Consolas"/>
-          <w:color w:val="000000"/>
-          <w:sz w:val="19"/>
-          <w:szCs w:val="19"/>
-          <w:highlight w:val="white"/>
-          <w:lang w:val="en-US"/>
-        </w:rPr>
-        <w:t>rectangl.Print</w:t>
-      </w:r>
-      <w:proofErr w:type="spellEnd"/>
-      <w:r>
-        <w:rPr>
-          <w:rFonts w:ascii="Consolas" w:eastAsiaTheme="minorHAnsi" w:hAnsi="Consolas" w:cs="Consolas"/>
-          <w:color w:val="000000"/>
-          <w:sz w:val="19"/>
-          <w:szCs w:val="19"/>
-          <w:highlight w:val="white"/>
-          <w:lang w:val="en-US"/>
-        </w:rPr>
-        <w:t>(</w:t>
-      </w:r>
-      <w:proofErr w:type="gramEnd"/>
-      <w:r>
-        <w:rPr>
-          <w:rFonts w:ascii="Consolas" w:eastAsiaTheme="minorHAnsi" w:hAnsi="Consolas" w:cs="Consolas"/>
-          <w:color w:val="000000"/>
-          <w:sz w:val="19"/>
-          <w:szCs w:val="19"/>
-          <w:highlight w:val="white"/>
-          <w:lang w:val="en-US"/>
-        </w:rPr>
-        <w:t>);</w:t>
-      </w:r>
-    </w:p>
-    <w:p>
-      <w:pPr>
-        <w:autoSpaceDE w:val="0"/>
-        <w:autoSpaceDN w:val="0"/>
-        <w:adjustRightInd w:val="0"/>
-        <w:rPr>
-          <w:rFonts w:ascii="Consolas" w:eastAsiaTheme="minorHAnsi" w:hAnsi="Consolas" w:cs="Consolas"/>
-          <w:color w:val="000000"/>
-          <w:sz w:val="19"/>
-          <w:szCs w:val="19"/>
-          <w:highlight w:val="white"/>
-          <w:lang w:val="en-US"/>
-        </w:rPr>
-      </w:pPr>
-      <w:r>
-        <w:rPr>
-          <w:rFonts w:ascii="Consolas" w:eastAsiaTheme="minorHAnsi" w:hAnsi="Consolas" w:cs="Consolas"/>
-          <w:color w:val="000000"/>
-          <w:sz w:val="19"/>
-          <w:szCs w:val="19"/>
-          <w:highlight w:val="white"/>
-          <w:lang w:val="en-US"/>
-        </w:rPr>
-        <w:t xml:space="preserve">            </w:t>
-      </w:r>
-      <w:proofErr w:type="spellStart"/>
-      <w:proofErr w:type="gramStart"/>
-      <w:r>
-        <w:rPr>
-          <w:rFonts w:ascii="Consolas" w:eastAsiaTheme="minorHAnsi" w:hAnsi="Consolas" w:cs="Consolas"/>
-          <w:color w:val="000000"/>
-          <w:sz w:val="19"/>
-          <w:szCs w:val="19"/>
-          <w:highlight w:val="white"/>
-          <w:lang w:val="en-US"/>
-        </w:rPr>
-        <w:t>square.Print</w:t>
-      </w:r>
-      <w:proofErr w:type="spellEnd"/>
-      <w:r>
-        <w:rPr>
-          <w:rFonts w:ascii="Consolas" w:eastAsiaTheme="minorHAnsi" w:hAnsi="Consolas" w:cs="Consolas"/>
-          <w:color w:val="000000"/>
-          <w:sz w:val="19"/>
-          <w:szCs w:val="19"/>
-          <w:highlight w:val="white"/>
-          <w:lang w:val="en-US"/>
-        </w:rPr>
-        <w:t>(</w:t>
-      </w:r>
-      <w:proofErr w:type="gramEnd"/>
-      <w:r>
-        <w:rPr>
-          <w:rFonts w:ascii="Consolas" w:eastAsiaTheme="minorHAnsi" w:hAnsi="Consolas" w:cs="Consolas"/>
-          <w:color w:val="000000"/>
-          <w:sz w:val="19"/>
-          <w:szCs w:val="19"/>
-          <w:highlight w:val="white"/>
-          <w:lang w:val="en-US"/>
-        </w:rPr>
-        <w:t>);</w:t>
-      </w:r>
-    </w:p>
-    <w:p>
-      <w:pPr>
-        <w:autoSpaceDE w:val="0"/>
-        <w:autoSpaceDN w:val="0"/>
-        <w:adjustRightInd w:val="0"/>
-        <w:rPr>
-          <w:rFonts w:ascii="Consolas" w:eastAsiaTheme="minorHAnsi" w:hAnsi="Consolas" w:cs="Consolas"/>
-          <w:color w:val="000000"/>
-          <w:sz w:val="19"/>
-          <w:szCs w:val="19"/>
-          <w:highlight w:val="white"/>
-          <w:lang w:val="en-US"/>
-        </w:rPr>
-      </w:pPr>
-      <w:r>
-        <w:rPr>
-          <w:rFonts w:ascii="Consolas" w:eastAsiaTheme="minorHAnsi" w:hAnsi="Consolas" w:cs="Consolas"/>
-          <w:color w:val="000000"/>
-          <w:sz w:val="19"/>
-          <w:szCs w:val="19"/>
-          <w:highlight w:val="white"/>
-          <w:lang w:val="en-US"/>
-        </w:rPr>
-        <w:t xml:space="preserve">            </w:t>
-      </w:r>
-      <w:proofErr w:type="spellStart"/>
-      <w:proofErr w:type="gramStart"/>
-      <w:r>
-        <w:rPr>
-          <w:rFonts w:ascii="Consolas" w:eastAsiaTheme="minorHAnsi" w:hAnsi="Consolas" w:cs="Consolas"/>
-          <w:color w:val="000000"/>
-          <w:sz w:val="19"/>
-          <w:szCs w:val="19"/>
-          <w:highlight w:val="white"/>
-          <w:lang w:val="en-US"/>
-        </w:rPr>
-        <w:t>circle.Print</w:t>
-      </w:r>
-      <w:proofErr w:type="spellEnd"/>
-      <w:r>
-        <w:rPr>
-          <w:rFonts w:ascii="Consolas" w:eastAsiaTheme="minorHAnsi" w:hAnsi="Consolas" w:cs="Consolas"/>
-          <w:color w:val="000000"/>
-          <w:sz w:val="19"/>
-          <w:szCs w:val="19"/>
-          <w:highlight w:val="white"/>
-          <w:lang w:val="en-US"/>
-        </w:rPr>
-        <w:t>(</w:t>
-      </w:r>
-      <w:proofErr w:type="gramEnd"/>
-      <w:r>
-        <w:rPr>
-          <w:rFonts w:ascii="Consolas" w:eastAsiaTheme="minorHAnsi" w:hAnsi="Consolas" w:cs="Consolas"/>
-          <w:color w:val="000000"/>
-          <w:sz w:val="19"/>
-          <w:szCs w:val="19"/>
-          <w:highlight w:val="white"/>
-          <w:lang w:val="en-US"/>
-        </w:rPr>
-        <w:t>);</w:t>
-      </w:r>
-    </w:p>
-    <w:p>
-      <w:pPr>
-        <w:autoSpaceDE w:val="0"/>
-        <w:autoSpaceDN w:val="0"/>
-        <w:adjustRightInd w:val="0"/>
-        <w:rPr>
-          <w:rFonts w:ascii="Consolas" w:eastAsiaTheme="minorHAnsi" w:hAnsi="Consolas" w:cs="Consolas"/>
-          <w:color w:val="000000"/>
-          <w:sz w:val="19"/>
-          <w:szCs w:val="19"/>
-          <w:highlight w:val="white"/>
-          <w:lang w:val="en-US"/>
-        </w:rPr>
-      </w:pPr>
-    </w:p>
-    <w:p>
-      <w:pPr>
-        <w:autoSpaceDE w:val="0"/>
-        <w:autoSpaceDN w:val="0"/>
-        <w:adjustRightInd w:val="0"/>
-        <w:rPr>
-          <w:rFonts w:ascii="Consolas" w:eastAsiaTheme="minorHAnsi" w:hAnsi="Consolas" w:cs="Consolas"/>
-          <w:color w:val="000000"/>
-          <w:sz w:val="19"/>
-          <w:szCs w:val="19"/>
-          <w:highlight w:val="white"/>
-        </w:rPr>
-      </w:pPr>
-      <w:r>
-        <w:rPr>
-          <w:rFonts w:ascii="Consolas" w:eastAsiaTheme="minorHAnsi" w:hAnsi="Consolas" w:cs="Consolas"/>
-          <w:color w:val="000000"/>
-          <w:sz w:val="19"/>
-          <w:szCs w:val="19"/>
-          <w:highlight w:val="white"/>
-          <w:lang w:val="en-US"/>
-        </w:rPr>
-        <w:t xml:space="preserve">            </w:t>
-      </w:r>
-      <w:proofErr w:type="spellStart"/>
-      <w:r>
-        <w:rPr>
-          <w:rFonts w:ascii="Consolas" w:eastAsiaTheme="minorHAnsi" w:hAnsi="Consolas" w:cs="Consolas"/>
-          <w:color w:val="2B91AF"/>
-          <w:sz w:val="19"/>
-          <w:szCs w:val="19"/>
-          <w:highlight w:val="white"/>
-        </w:rPr>
-        <w:t>Console</w:t>
-      </w:r>
-      <w:r>
-        <w:rPr>
-          <w:rFonts w:ascii="Consolas" w:eastAsiaTheme="minorHAnsi" w:hAnsi="Consolas" w:cs="Consolas"/>
-          <w:color w:val="000000"/>
-          <w:sz w:val="19"/>
-          <w:szCs w:val="19"/>
-          <w:highlight w:val="white"/>
-        </w:rPr>
-        <w:t>.ReadLine</w:t>
-      </w:r>
-      <w:proofErr w:type="spellEnd"/>
-      <w:r>
-        <w:rPr>
-          <w:rFonts w:ascii="Consolas" w:eastAsiaTheme="minorHAnsi" w:hAnsi="Consolas" w:cs="Consolas"/>
-          <w:color w:val="000000"/>
-          <w:sz w:val="19"/>
-          <w:szCs w:val="19"/>
-          <w:highlight w:val="white"/>
-        </w:rPr>
-        <w:t>();</w:t>
-      </w:r>
-    </w:p>
-    <w:p>
-      <w:pPr>
-        <w:autoSpaceDE w:val="0"/>
-        <w:autoSpaceDN w:val="0"/>
-        <w:adjustRightInd w:val="0"/>
-        <w:rPr>
-          <w:rFonts w:ascii="Consolas" w:eastAsiaTheme="minorHAnsi" w:hAnsi="Consolas" w:cs="Consolas"/>
-          <w:color w:val="000000"/>
-          <w:sz w:val="19"/>
-          <w:szCs w:val="19"/>
-          <w:highlight w:val="white"/>
-        </w:rPr>
-      </w:pPr>
-      <w:r>
-        <w:rPr>
-          <w:rFonts w:ascii="Consolas" w:eastAsiaTheme="minorHAnsi" w:hAnsi="Consolas" w:cs="Consolas"/>
-          <w:color w:val="000000"/>
-          <w:sz w:val="19"/>
-          <w:szCs w:val="19"/>
-          <w:highlight w:val="white"/>
+        <w:t>.ReadLine();</w:t>
+      </w:r>
+    </w:p>
+    <w:p>
+      <w:pPr>
+        <w:autoSpaceDE w:val="0"/>
+        <w:autoSpaceDN w:val="0"/>
+        <w:adjustRightInd w:val="0"/>
+        <w:rPr>
+          <w:rFonts w:ascii="Consolas" w:eastAsiaTheme="minorHAnsi" w:hAnsi="Consolas" w:cs="Consolas"/>
+          <w:color w:val="000000"/>
+          <w:sz w:val="19"/>
+          <w:szCs w:val="19"/>
+          <w:highlight w:val="white"/>
+          <w:lang w:val="en-US"/>
+        </w:rPr>
+      </w:pPr>
+      <w:r>
+        <w:rPr>
+          <w:rFonts w:ascii="Consolas" w:eastAsiaTheme="minorHAnsi" w:hAnsi="Consolas" w:cs="Consolas"/>
+          <w:color w:val="000000"/>
+          <w:sz w:val="19"/>
+          <w:szCs w:val="19"/>
+          <w:highlight w:val="white"/>
+          <w:lang w:val="en-US"/>
         </w:rPr>
         <w:t xml:space="preserve">        }</w:t>
       </w:r>
@@ -5008,15 +4717,17 @@
           <w:sz w:val="19"/>
           <w:szCs w:val="19"/>
           <w:highlight w:val="white"/>
-        </w:rPr>
-      </w:pPr>
-      <w:r>
-        <w:rPr>
-          <w:rFonts w:ascii="Consolas" w:eastAsiaTheme="minorHAnsi" w:hAnsi="Consolas" w:cs="Consolas"/>
-          <w:color w:val="000000"/>
-          <w:sz w:val="19"/>
-          <w:szCs w:val="19"/>
-          <w:highlight w:val="white"/>
+          <w:lang w:val="en-US"/>
+        </w:rPr>
+      </w:pPr>
+      <w:r>
+        <w:rPr>
+          <w:rFonts w:ascii="Consolas" w:eastAsiaTheme="minorHAnsi" w:hAnsi="Consolas" w:cs="Consolas"/>
+          <w:color w:val="000000"/>
+          <w:sz w:val="19"/>
+          <w:szCs w:val="19"/>
+          <w:highlight w:val="white"/>
+          <w:lang w:val="en-US"/>
         </w:rPr>
         <w:t xml:space="preserve">    }</w:t>
       </w:r>
@@ -5040,6 +4751,7 @@
           <w:sz w:val="19"/>
           <w:szCs w:val="19"/>
           <w:highlight w:val="white"/>
+          <w:lang w:val="en-US"/>
         </w:rPr>
         <w:t>}</w:t>
       </w:r>
@@ -5071,7 +4783,6 @@
           <w:lang w:val="en-US"/>
         </w:rPr>
       </w:pPr>
-      <w:proofErr w:type="gramStart"/>
       <w:r>
         <w:rPr>
           <w:rFonts w:ascii="Consolas" w:eastAsiaTheme="minorHAnsi" w:hAnsi="Consolas" w:cs="Consolas"/>
@@ -5083,7 +4794,6 @@
         </w:rPr>
         <w:t>using</w:t>
       </w:r>
-      <w:proofErr w:type="gramEnd"/>
       <w:r>
         <w:rPr>
           <w:rFonts w:ascii="Consolas" w:eastAsiaTheme="minorHAnsi" w:hAnsi="Consolas" w:cs="Consolas"/>
@@ -5110,7 +4820,6 @@
           <w:lang w:val="en-US"/>
         </w:rPr>
       </w:pPr>
-      <w:proofErr w:type="gramStart"/>
       <w:r>
         <w:rPr>
           <w:rFonts w:ascii="Consolas" w:eastAsiaTheme="minorHAnsi" w:hAnsi="Consolas" w:cs="Consolas"/>
@@ -5122,7 +4831,6 @@
         </w:rPr>
         <w:t>using</w:t>
       </w:r>
-      <w:proofErr w:type="gramEnd"/>
       <w:r>
         <w:rPr>
           <w:rFonts w:ascii="Consolas" w:eastAsiaTheme="minorHAnsi" w:hAnsi="Consolas" w:cs="Consolas"/>
@@ -5173,7 +4881,6 @@
           <w:lang w:val="en-US"/>
         </w:rPr>
       </w:pPr>
-      <w:proofErr w:type="gramStart"/>
       <w:r>
         <w:rPr>
           <w:rFonts w:ascii="Consolas" w:eastAsiaTheme="minorHAnsi" w:hAnsi="Consolas" w:cs="Consolas"/>
@@ -5185,7 +4892,6 @@
         </w:rPr>
         <w:t>using</w:t>
       </w:r>
-      <w:proofErr w:type="gramEnd"/>
       <w:r>
         <w:rPr>
           <w:rFonts w:ascii="Consolas" w:eastAsiaTheme="minorHAnsi" w:hAnsi="Consolas" w:cs="Consolas"/>
@@ -5236,7 +4942,6 @@
           <w:lang w:val="en-US"/>
         </w:rPr>
       </w:pPr>
-      <w:proofErr w:type="gramStart"/>
       <w:r>
         <w:rPr>
           <w:rFonts w:ascii="Consolas" w:eastAsiaTheme="minorHAnsi" w:hAnsi="Consolas" w:cs="Consolas"/>
@@ -5248,7 +4953,6 @@
         </w:rPr>
         <w:t>using</w:t>
       </w:r>
-      <w:proofErr w:type="gramEnd"/>
       <w:r>
         <w:rPr>
           <w:rFonts w:ascii="Consolas" w:eastAsiaTheme="minorHAnsi" w:hAnsi="Consolas" w:cs="Consolas"/>
@@ -5299,7 +5003,6 @@
           <w:lang w:val="en-US"/>
         </w:rPr>
       </w:pPr>
-      <w:proofErr w:type="gramStart"/>
       <w:r>
         <w:rPr>
           <w:rFonts w:ascii="Consolas" w:eastAsiaTheme="minorHAnsi" w:hAnsi="Consolas" w:cs="Consolas"/>
@@ -5311,7 +5014,6 @@
         </w:rPr>
         <w:t>using</w:t>
       </w:r>
-      <w:proofErr w:type="gramEnd"/>
       <w:r>
         <w:rPr>
           <w:rFonts w:ascii="Consolas" w:eastAsiaTheme="minorHAnsi" w:hAnsi="Consolas" w:cs="Consolas"/>
@@ -5377,7 +5079,6 @@
           <w:lang w:val="en-US"/>
         </w:rPr>
       </w:pPr>
-      <w:proofErr w:type="gramStart"/>
       <w:r>
         <w:rPr>
           <w:rFonts w:ascii="Consolas" w:eastAsiaTheme="minorHAnsi" w:hAnsi="Consolas" w:cs="Consolas"/>
@@ -5389,7 +5090,6 @@
         </w:rPr>
         <w:t>namespace</w:t>
       </w:r>
-      <w:proofErr w:type="gramEnd"/>
       <w:r>
         <w:rPr>
           <w:rFonts w:ascii="Consolas" w:eastAsiaTheme="minorHAnsi" w:hAnsi="Consolas" w:cs="Consolas"/>
@@ -5453,7 +5153,6 @@
         </w:rPr>
         <w:t xml:space="preserve">    </w:t>
       </w:r>
-      <w:proofErr w:type="gramStart"/>
       <w:r>
         <w:rPr>
           <w:rFonts w:ascii="Consolas" w:eastAsiaTheme="minorHAnsi" w:hAnsi="Consolas" w:cs="Consolas"/>
@@ -5465,7 +5164,6 @@
         </w:rPr>
         <w:t>abstract</w:t>
       </w:r>
-      <w:proofErr w:type="gramEnd"/>
       <w:r>
         <w:rPr>
           <w:rFonts w:ascii="Consolas" w:eastAsiaTheme="minorHAnsi" w:hAnsi="Consolas" w:cs="Consolas"/>
@@ -5564,7 +5262,6 @@
         </w:rPr>
         <w:t xml:space="preserve">            </w:t>
       </w:r>
-      <w:proofErr w:type="gramStart"/>
       <w:r>
         <w:rPr>
           <w:rFonts w:ascii="Consolas" w:eastAsiaTheme="minorHAnsi" w:hAnsi="Consolas" w:cs="Consolas"/>
@@ -5576,7 +5273,6 @@
         </w:rPr>
         <w:t>public</w:t>
       </w:r>
-      <w:proofErr w:type="gramEnd"/>
       <w:r>
         <w:rPr>
           <w:rFonts w:ascii="Consolas" w:eastAsiaTheme="minorHAnsi" w:hAnsi="Consolas" w:cs="Consolas"/>
@@ -5662,7 +5358,6 @@
         </w:rPr>
         <w:t xml:space="preserve">                </w:t>
       </w:r>
-      <w:proofErr w:type="gramStart"/>
       <w:r>
         <w:rPr>
           <w:rFonts w:ascii="Consolas" w:eastAsiaTheme="minorHAnsi" w:hAnsi="Consolas" w:cs="Consolas"/>
@@ -5674,7 +5369,6 @@
         </w:rPr>
         <w:t>get</w:t>
       </w:r>
-      <w:proofErr w:type="gramEnd"/>
     </w:p>
     <w:p>
       <w:pPr>
@@ -5727,7 +5421,6 @@
         </w:rPr>
         <w:t xml:space="preserve">                    </w:t>
       </w:r>
-      <w:proofErr w:type="gramStart"/>
       <w:r>
         <w:rPr>
           <w:rFonts w:ascii="Consolas" w:eastAsiaTheme="minorHAnsi" w:hAnsi="Consolas" w:cs="Consolas"/>
@@ -5739,7 +5432,6 @@
         </w:rPr>
         <w:t>return</w:t>
       </w:r>
-      <w:proofErr w:type="gramEnd"/>
       <w:r>
         <w:rPr>
           <w:rFonts w:ascii="Consolas" w:eastAsiaTheme="minorHAnsi" w:hAnsi="Consolas" w:cs="Consolas"/>
@@ -5838,7 +5530,6 @@
         </w:rPr>
         <w:t xml:space="preserve">                </w:t>
       </w:r>
-      <w:proofErr w:type="gramStart"/>
       <w:r>
         <w:rPr>
           <w:rFonts w:ascii="Consolas" w:eastAsiaTheme="minorHAnsi" w:hAnsi="Consolas" w:cs="Consolas"/>
@@ -5850,7 +5541,6 @@
         </w:rPr>
         <w:t>protected</w:t>
       </w:r>
-      <w:proofErr w:type="gramEnd"/>
       <w:r>
         <w:rPr>
           <w:rFonts w:ascii="Consolas" w:eastAsiaTheme="minorHAnsi" w:hAnsi="Consolas" w:cs="Consolas"/>
@@ -6060,7 +5750,6 @@
         </w:rPr>
         <w:t xml:space="preserve">            </w:t>
       </w:r>
-      <w:proofErr w:type="gramStart"/>
       <w:r>
         <w:rPr>
           <w:rFonts w:ascii="Consolas" w:eastAsiaTheme="minorHAnsi" w:hAnsi="Consolas" w:cs="Consolas"/>
@@ -6072,7 +5761,6 @@
         </w:rPr>
         <w:t>string</w:t>
       </w:r>
-      <w:proofErr w:type="gramEnd"/>
       <w:r>
         <w:rPr>
           <w:rFonts w:ascii="Consolas" w:eastAsiaTheme="minorHAnsi" w:hAnsi="Consolas" w:cs="Consolas"/>
@@ -6110,7 +5798,6 @@
         </w:rPr>
         <w:t xml:space="preserve">            </w:t>
       </w:r>
-      <w:proofErr w:type="gramStart"/>
       <w:r>
         <w:rPr>
           <w:rFonts w:ascii="Consolas" w:eastAsiaTheme="minorHAnsi" w:hAnsi="Consolas" w:cs="Consolas"/>
@@ -6122,7 +5809,6 @@
         </w:rPr>
         <w:t>public</w:t>
       </w:r>
-      <w:proofErr w:type="gramEnd"/>
       <w:r>
         <w:rPr>
           <w:rFonts w:ascii="Consolas" w:eastAsiaTheme="minorHAnsi" w:hAnsi="Consolas" w:cs="Consolas"/>
@@ -6219,7 +5905,6 @@
         </w:rPr>
         <w:t xml:space="preserve">            </w:t>
       </w:r>
-      <w:proofErr w:type="gramStart"/>
       <w:r>
         <w:rPr>
           <w:rFonts w:ascii="Consolas" w:eastAsiaTheme="minorHAnsi" w:hAnsi="Consolas" w:cs="Consolas"/>
@@ -6231,7 +5916,6 @@
         </w:rPr>
         <w:t>public</w:t>
       </w:r>
-      <w:proofErr w:type="gramEnd"/>
       <w:r>
         <w:rPr>
           <w:rFonts w:ascii="Consolas" w:eastAsiaTheme="minorHAnsi" w:hAnsi="Consolas" w:cs="Consolas"/>
@@ -6363,7 +6047,6 @@
         </w:rPr>
         <w:t xml:space="preserve">                </w:t>
       </w:r>
-      <w:proofErr w:type="gramStart"/>
       <w:r>
         <w:rPr>
           <w:rFonts w:ascii="Consolas" w:eastAsiaTheme="minorHAnsi" w:hAnsi="Consolas" w:cs="Consolas"/>
@@ -6375,7 +6058,6 @@
         </w:rPr>
         <w:t>return</w:t>
       </w:r>
-      <w:proofErr w:type="gramEnd"/>
       <w:r>
         <w:rPr>
           <w:rFonts w:ascii="Consolas" w:eastAsiaTheme="minorHAnsi" w:hAnsi="Consolas" w:cs="Consolas"/>
@@ -6655,7 +6337,6 @@
           <w:lang w:val="en-US"/>
         </w:rPr>
       </w:pPr>
-      <w:proofErr w:type="gramStart"/>
       <w:r>
         <w:rPr>
           <w:rFonts w:ascii="Consolas" w:eastAsiaTheme="minorHAnsi" w:hAnsi="Consolas" w:cs="Consolas"/>
@@ -6667,7 +6348,6 @@
         </w:rPr>
         <w:t>using</w:t>
       </w:r>
-      <w:proofErr w:type="gramEnd"/>
       <w:r>
         <w:rPr>
           <w:rFonts w:ascii="Consolas" w:eastAsiaTheme="minorHAnsi" w:hAnsi="Consolas" w:cs="Consolas"/>
@@ -6694,7 +6374,6 @@
           <w:lang w:val="en-US"/>
         </w:rPr>
       </w:pPr>
-      <w:proofErr w:type="gramStart"/>
       <w:r>
         <w:rPr>
           <w:rFonts w:ascii="Consolas" w:eastAsiaTheme="minorHAnsi" w:hAnsi="Consolas" w:cs="Consolas"/>
@@ -6706,7 +6385,6 @@
         </w:rPr>
         <w:t>using</w:t>
       </w:r>
-      <w:proofErr w:type="gramEnd"/>
       <w:r>
         <w:rPr>
           <w:rFonts w:ascii="Consolas" w:eastAsiaTheme="minorHAnsi" w:hAnsi="Consolas" w:cs="Consolas"/>
@@ -6757,7 +6435,6 @@
           <w:lang w:val="en-US"/>
         </w:rPr>
       </w:pPr>
-      <w:proofErr w:type="gramStart"/>
       <w:r>
         <w:rPr>
           <w:rFonts w:ascii="Consolas" w:eastAsiaTheme="minorHAnsi" w:hAnsi="Consolas" w:cs="Consolas"/>
@@ -6769,7 +6446,6 @@
         </w:rPr>
         <w:t>using</w:t>
       </w:r>
-      <w:proofErr w:type="gramEnd"/>
       <w:r>
         <w:rPr>
           <w:rFonts w:ascii="Consolas" w:eastAsiaTheme="minorHAnsi" w:hAnsi="Consolas" w:cs="Consolas"/>
@@ -6820,7 +6496,6 @@
           <w:lang w:val="en-US"/>
         </w:rPr>
       </w:pPr>
-      <w:proofErr w:type="gramStart"/>
       <w:r>
         <w:rPr>
           <w:rFonts w:ascii="Consolas" w:eastAsiaTheme="minorHAnsi" w:hAnsi="Consolas" w:cs="Consolas"/>
@@ -6832,7 +6507,6 @@
         </w:rPr>
         <w:t>using</w:t>
       </w:r>
-      <w:proofErr w:type="gramEnd"/>
       <w:r>
         <w:rPr>
           <w:rFonts w:ascii="Consolas" w:eastAsiaTheme="minorHAnsi" w:hAnsi="Consolas" w:cs="Consolas"/>
@@ -6883,7 +6557,6 @@
           <w:lang w:val="en-US"/>
         </w:rPr>
       </w:pPr>
-      <w:proofErr w:type="gramStart"/>
       <w:r>
         <w:rPr>
           <w:rFonts w:ascii="Consolas" w:eastAsiaTheme="minorHAnsi" w:hAnsi="Consolas" w:cs="Consolas"/>
@@ -6895,7 +6568,6 @@
         </w:rPr>
         <w:t>using</w:t>
       </w:r>
-      <w:proofErr w:type="gramEnd"/>
       <w:r>
         <w:rPr>
           <w:rFonts w:ascii="Consolas" w:eastAsiaTheme="minorHAnsi" w:hAnsi="Consolas" w:cs="Consolas"/>
@@ -6961,7 +6633,6 @@
           <w:lang w:val="en-US"/>
         </w:rPr>
       </w:pPr>
-      <w:proofErr w:type="gramStart"/>
       <w:r>
         <w:rPr>
           <w:rFonts w:ascii="Consolas" w:eastAsiaTheme="minorHAnsi" w:hAnsi="Consolas" w:cs="Consolas"/>
@@ -6973,7 +6644,6 @@
         </w:rPr>
         <w:t>namespace</w:t>
       </w:r>
-      <w:proofErr w:type="gramEnd"/>
       <w:r>
         <w:rPr>
           <w:rFonts w:ascii="Consolas" w:eastAsiaTheme="minorHAnsi" w:hAnsi="Consolas" w:cs="Consolas"/>
@@ -7235,7 +6905,6 @@
           <w:lang w:val="en-US"/>
         </w:rPr>
       </w:pPr>
-      <w:proofErr w:type="gramStart"/>
       <w:r>
         <w:rPr>
           <w:rFonts w:ascii="Consolas" w:eastAsiaTheme="minorHAnsi" w:hAnsi="Consolas" w:cs="Consolas"/>
@@ -7247,7 +6916,6 @@
         </w:rPr>
         <w:t>using</w:t>
       </w:r>
-      <w:proofErr w:type="gramEnd"/>
       <w:r>
         <w:rPr>
           <w:rFonts w:ascii="Consolas" w:eastAsiaTheme="minorHAnsi" w:hAnsi="Consolas" w:cs="Consolas"/>
@@ -7274,7 +6942,6 @@
           <w:lang w:val="en-US"/>
         </w:rPr>
       </w:pPr>
-      <w:proofErr w:type="gramStart"/>
       <w:r>
         <w:rPr>
           <w:rFonts w:ascii="Consolas" w:eastAsiaTheme="minorHAnsi" w:hAnsi="Consolas" w:cs="Consolas"/>
@@ -7286,7 +6953,6 @@
         </w:rPr>
         <w:t>using</w:t>
       </w:r>
-      <w:proofErr w:type="gramEnd"/>
       <w:r>
         <w:rPr>
           <w:rFonts w:ascii="Consolas" w:eastAsiaTheme="minorHAnsi" w:hAnsi="Consolas" w:cs="Consolas"/>
@@ -7337,7 +7003,6 @@
           <w:lang w:val="en-US"/>
         </w:rPr>
       </w:pPr>
-      <w:proofErr w:type="gramStart"/>
       <w:r>
         <w:rPr>
           <w:rFonts w:ascii="Consolas" w:eastAsiaTheme="minorHAnsi" w:hAnsi="Consolas" w:cs="Consolas"/>
@@ -7349,7 +7014,6 @@
         </w:rPr>
         <w:t>using</w:t>
       </w:r>
-      <w:proofErr w:type="gramEnd"/>
       <w:r>
         <w:rPr>
           <w:rFonts w:ascii="Consolas" w:eastAsiaTheme="minorHAnsi" w:hAnsi="Consolas" w:cs="Consolas"/>
@@ -7400,7 +7064,6 @@
           <w:lang w:val="en-US"/>
         </w:rPr>
       </w:pPr>
-      <w:proofErr w:type="gramStart"/>
       <w:r>
         <w:rPr>
           <w:rFonts w:ascii="Consolas" w:eastAsiaTheme="minorHAnsi" w:hAnsi="Consolas" w:cs="Consolas"/>
@@ -7412,7 +7075,6 @@
         </w:rPr>
         <w:t>using</w:t>
       </w:r>
-      <w:proofErr w:type="gramEnd"/>
       <w:r>
         <w:rPr>
           <w:rFonts w:ascii="Consolas" w:eastAsiaTheme="minorHAnsi" w:hAnsi="Consolas" w:cs="Consolas"/>
@@ -7463,7 +7125,6 @@
           <w:lang w:val="en-US"/>
         </w:rPr>
       </w:pPr>
-      <w:proofErr w:type="gramStart"/>
       <w:r>
         <w:rPr>
           <w:rFonts w:ascii="Consolas" w:eastAsiaTheme="minorHAnsi" w:hAnsi="Consolas" w:cs="Consolas"/>
@@ -7475,7 +7136,6 @@
         </w:rPr>
         <w:t>using</w:t>
       </w:r>
-      <w:proofErr w:type="gramEnd"/>
       <w:r>
         <w:rPr>
           <w:rFonts w:ascii="Consolas" w:eastAsiaTheme="minorHAnsi" w:hAnsi="Consolas" w:cs="Consolas"/>
@@ -7541,7 +7201,6 @@
           <w:lang w:val="en-US"/>
         </w:rPr>
       </w:pPr>
-      <w:proofErr w:type="gramStart"/>
       <w:r>
         <w:rPr>
           <w:rFonts w:ascii="Consolas" w:eastAsiaTheme="minorHAnsi" w:hAnsi="Consolas" w:cs="Consolas"/>
@@ -7553,7 +7212,6 @@
         </w:rPr>
         <w:t>namespace</w:t>
       </w:r>
-      <w:proofErr w:type="gramEnd"/>
       <w:r>
         <w:rPr>
           <w:rFonts w:ascii="Consolas" w:eastAsiaTheme="minorHAnsi" w:hAnsi="Consolas" w:cs="Consolas"/>
@@ -7617,7 +7275,6 @@
         </w:rPr>
         <w:t xml:space="preserve">    </w:t>
       </w:r>
-      <w:proofErr w:type="gramStart"/>
       <w:r>
         <w:rPr>
           <w:rFonts w:ascii="Consolas" w:eastAsiaTheme="minorHAnsi" w:hAnsi="Consolas" w:cs="Consolas"/>
@@ -7629,7 +7286,6 @@
         </w:rPr>
         <w:t>class</w:t>
       </w:r>
-      <w:proofErr w:type="gramEnd"/>
       <w:r>
         <w:rPr>
           <w:rFonts w:ascii="Consolas" w:eastAsiaTheme="minorHAnsi" w:hAnsi="Consolas" w:cs="Consolas"/>
@@ -7752,7 +7408,6 @@
         </w:rPr>
         <w:t xml:space="preserve">        </w:t>
       </w:r>
-      <w:proofErr w:type="gramStart"/>
       <w:r>
         <w:rPr>
           <w:rFonts w:ascii="Consolas" w:eastAsiaTheme="minorHAnsi" w:hAnsi="Consolas" w:cs="Consolas"/>
@@ -7764,7 +7419,6 @@
         </w:rPr>
         <w:t>double</w:t>
       </w:r>
-      <w:proofErr w:type="gramEnd"/>
       <w:r>
         <w:rPr>
           <w:rFonts w:ascii="Consolas" w:eastAsiaTheme="minorHAnsi" w:hAnsi="Consolas" w:cs="Consolas"/>
@@ -7846,7 +7500,6 @@
         </w:rPr>
         <w:t xml:space="preserve">        </w:t>
       </w:r>
-      <w:proofErr w:type="gramStart"/>
       <w:r>
         <w:rPr>
           <w:rFonts w:ascii="Consolas" w:eastAsiaTheme="minorHAnsi" w:hAnsi="Consolas" w:cs="Consolas"/>
@@ -7858,7 +7511,6 @@
         </w:rPr>
         <w:t>double</w:t>
       </w:r>
-      <w:proofErr w:type="gramEnd"/>
       <w:r>
         <w:rPr>
           <w:rFonts w:ascii="Consolas" w:eastAsiaTheme="minorHAnsi" w:hAnsi="Consolas" w:cs="Consolas"/>
@@ -7940,7 +7592,6 @@
         </w:rPr>
         <w:t xml:space="preserve">        </w:t>
       </w:r>
-      <w:proofErr w:type="gramStart"/>
       <w:r>
         <w:rPr>
           <w:rFonts w:ascii="Consolas" w:eastAsiaTheme="minorHAnsi" w:hAnsi="Consolas" w:cs="Consolas"/>
@@ -7952,7 +7603,6 @@
         </w:rPr>
         <w:t>public</w:t>
       </w:r>
-      <w:proofErr w:type="gramEnd"/>
       <w:r>
         <w:rPr>
           <w:rFonts w:ascii="Consolas" w:eastAsiaTheme="minorHAnsi" w:hAnsi="Consolas" w:cs="Consolas"/>
@@ -8327,7 +7977,6 @@
         </w:rPr>
         <w:t xml:space="preserve">        </w:t>
       </w:r>
-      <w:proofErr w:type="gramStart"/>
       <w:r>
         <w:rPr>
           <w:rFonts w:ascii="Consolas" w:eastAsiaTheme="minorHAnsi" w:hAnsi="Consolas" w:cs="Consolas"/>
@@ -8339,7 +7988,6 @@
         </w:rPr>
         <w:t>public</w:t>
       </w:r>
-      <w:proofErr w:type="gramEnd"/>
       <w:r>
         <w:rPr>
           <w:rFonts w:ascii="Consolas" w:eastAsiaTheme="minorHAnsi" w:hAnsi="Consolas" w:cs="Consolas"/>
@@ -8447,7 +8095,6 @@
         </w:rPr>
         <w:t xml:space="preserve">            </w:t>
       </w:r>
-      <w:proofErr w:type="gramStart"/>
       <w:r>
         <w:rPr>
           <w:rFonts w:ascii="Consolas" w:eastAsiaTheme="minorHAnsi" w:hAnsi="Consolas" w:cs="Consolas"/>
@@ -8459,7 +8106,6 @@
         </w:rPr>
         <w:t>double</w:t>
       </w:r>
-      <w:proofErr w:type="gramEnd"/>
       <w:r>
         <w:rPr>
           <w:rFonts w:ascii="Consolas" w:eastAsiaTheme="minorHAnsi" w:hAnsi="Consolas" w:cs="Consolas"/>
@@ -8567,7 +8213,6 @@
         </w:rPr>
         <w:t xml:space="preserve">            </w:t>
       </w:r>
-      <w:proofErr w:type="gramStart"/>
       <w:r>
         <w:rPr>
           <w:rFonts w:ascii="Consolas" w:eastAsiaTheme="minorHAnsi" w:hAnsi="Consolas" w:cs="Consolas"/>
@@ -8579,7 +8224,6 @@
         </w:rPr>
         <w:t>return</w:t>
       </w:r>
-      <w:proofErr w:type="gramEnd"/>
       <w:r>
         <w:rPr>
           <w:rFonts w:ascii="Consolas" w:eastAsiaTheme="minorHAnsi" w:hAnsi="Consolas" w:cs="Consolas"/>
@@ -8643,7 +8287,6 @@
         </w:rPr>
         <w:t xml:space="preserve">        </w:t>
       </w:r>
-      <w:proofErr w:type="gramStart"/>
       <w:r>
         <w:rPr>
           <w:rFonts w:ascii="Consolas" w:eastAsiaTheme="minorHAnsi" w:hAnsi="Consolas" w:cs="Consolas"/>
@@ -8655,7 +8298,6 @@
         </w:rPr>
         <w:t>public</w:t>
       </w:r>
-      <w:proofErr w:type="gramEnd"/>
       <w:r>
         <w:rPr>
           <w:rFonts w:ascii="Consolas" w:eastAsiaTheme="minorHAnsi" w:hAnsi="Consolas" w:cs="Consolas"/>
@@ -8911,7 +8553,6 @@
           <w:lang w:val="en-US"/>
         </w:rPr>
       </w:pPr>
-      <w:proofErr w:type="gramStart"/>
       <w:r>
         <w:rPr>
           <w:rFonts w:ascii="Consolas" w:eastAsiaTheme="minorHAnsi" w:hAnsi="Consolas" w:cs="Consolas"/>
@@ -8923,7 +8564,6 @@
         </w:rPr>
         <w:t>using</w:t>
       </w:r>
-      <w:proofErr w:type="gramEnd"/>
       <w:r>
         <w:rPr>
           <w:rFonts w:ascii="Consolas" w:eastAsiaTheme="minorHAnsi" w:hAnsi="Consolas" w:cs="Consolas"/>
@@ -8950,7 +8590,6 @@
           <w:lang w:val="en-US"/>
         </w:rPr>
       </w:pPr>
-      <w:proofErr w:type="gramStart"/>
       <w:r>
         <w:rPr>
           <w:rFonts w:ascii="Consolas" w:eastAsiaTheme="minorHAnsi" w:hAnsi="Consolas" w:cs="Consolas"/>
@@ -8962,7 +8601,6 @@
         </w:rPr>
         <w:t>using</w:t>
       </w:r>
-      <w:proofErr w:type="gramEnd"/>
       <w:r>
         <w:rPr>
           <w:rFonts w:ascii="Consolas" w:eastAsiaTheme="minorHAnsi" w:hAnsi="Consolas" w:cs="Consolas"/>
@@ -9013,7 +8651,6 @@
           <w:lang w:val="en-US"/>
         </w:rPr>
       </w:pPr>
-      <w:proofErr w:type="gramStart"/>
       <w:r>
         <w:rPr>
           <w:rFonts w:ascii="Consolas" w:eastAsiaTheme="minorHAnsi" w:hAnsi="Consolas" w:cs="Consolas"/>
@@ -9025,7 +8662,6 @@
         </w:rPr>
         <w:t>using</w:t>
       </w:r>
-      <w:proofErr w:type="gramEnd"/>
       <w:r>
         <w:rPr>
           <w:rFonts w:ascii="Consolas" w:eastAsiaTheme="minorHAnsi" w:hAnsi="Consolas" w:cs="Consolas"/>
@@ -9076,7 +8712,6 @@
           <w:lang w:val="en-US"/>
         </w:rPr>
       </w:pPr>
-      <w:proofErr w:type="gramStart"/>
       <w:r>
         <w:rPr>
           <w:rFonts w:ascii="Consolas" w:eastAsiaTheme="minorHAnsi" w:hAnsi="Consolas" w:cs="Consolas"/>
@@ -9088,7 +8723,6 @@
         </w:rPr>
         <w:t>using</w:t>
       </w:r>
-      <w:proofErr w:type="gramEnd"/>
       <w:r>
         <w:rPr>
           <w:rFonts w:ascii="Consolas" w:eastAsiaTheme="minorHAnsi" w:hAnsi="Consolas" w:cs="Consolas"/>
@@ -9139,7 +8773,6 @@
           <w:lang w:val="en-US"/>
         </w:rPr>
       </w:pPr>
-      <w:proofErr w:type="gramStart"/>
       <w:r>
         <w:rPr>
           <w:rFonts w:ascii="Consolas" w:eastAsiaTheme="minorHAnsi" w:hAnsi="Consolas" w:cs="Consolas"/>
@@ -9151,7 +8784,6 @@
         </w:rPr>
         <w:t>using</w:t>
       </w:r>
-      <w:proofErr w:type="gramEnd"/>
       <w:r>
         <w:rPr>
           <w:rFonts w:ascii="Consolas" w:eastAsiaTheme="minorHAnsi" w:hAnsi="Consolas" w:cs="Consolas"/>
@@ -9217,7 +8849,6 @@
           <w:lang w:val="en-US"/>
         </w:rPr>
       </w:pPr>
-      <w:proofErr w:type="gramStart"/>
       <w:r>
         <w:rPr>
           <w:rFonts w:ascii="Consolas" w:eastAsiaTheme="minorHAnsi" w:hAnsi="Consolas" w:cs="Consolas"/>
@@ -9229,7 +8860,6 @@
         </w:rPr>
         <w:t>namespace</w:t>
       </w:r>
-      <w:proofErr w:type="gramEnd"/>
       <w:r>
         <w:rPr>
           <w:rFonts w:ascii="Consolas" w:eastAsiaTheme="minorHAnsi" w:hAnsi="Consolas" w:cs="Consolas"/>
@@ -9293,7 +8923,6 @@
         </w:rPr>
         <w:t xml:space="preserve">    </w:t>
       </w:r>
-      <w:proofErr w:type="gramStart"/>
       <w:r>
         <w:rPr>
           <w:rFonts w:ascii="Consolas" w:eastAsiaTheme="minorHAnsi" w:hAnsi="Consolas" w:cs="Consolas"/>
@@ -9305,7 +8934,6 @@
         </w:rPr>
         <w:t>class</w:t>
       </w:r>
-      <w:proofErr w:type="gramEnd"/>
       <w:r>
         <w:rPr>
           <w:rFonts w:ascii="Consolas" w:eastAsiaTheme="minorHAnsi" w:hAnsi="Consolas" w:cs="Consolas"/>
@@ -9435,31 +9063,7 @@
           <w:highlight w:val="white"/>
           <w:lang w:val="en-US"/>
         </w:rPr>
-        <w:t xml:space="preserve">//   private double a </w:t>
-      </w:r>
-      <w:proofErr w:type="gramStart"/>
-      <w:r>
-        <w:rPr>
-          <w:rFonts w:ascii="Consolas" w:eastAsiaTheme="minorHAnsi" w:hAnsi="Consolas" w:cs="Consolas"/>
-          <w:color w:val="008000"/>
-          <w:sz w:val="19"/>
-          <w:szCs w:val="19"/>
-          <w:highlight w:val="white"/>
-          <w:lang w:val="en-US"/>
-        </w:rPr>
-        <w:t>{ get</w:t>
-      </w:r>
-      <w:proofErr w:type="gramEnd"/>
-      <w:r>
-        <w:rPr>
-          <w:rFonts w:ascii="Consolas" w:eastAsiaTheme="minorHAnsi" w:hAnsi="Consolas" w:cs="Consolas"/>
-          <w:color w:val="008000"/>
-          <w:sz w:val="19"/>
-          <w:szCs w:val="19"/>
-          <w:highlight w:val="white"/>
-          <w:lang w:val="en-US"/>
-        </w:rPr>
-        <w:t>; set; }</w:t>
+        <w:t>//   private double a { get; set; }</w:t>
       </w:r>
     </w:p>
     <w:p>
@@ -9487,7 +9091,6 @@
         </w:rPr>
         <w:t xml:space="preserve">        </w:t>
       </w:r>
-      <w:proofErr w:type="gramStart"/>
       <w:r>
         <w:rPr>
           <w:rFonts w:ascii="Consolas" w:eastAsiaTheme="minorHAnsi" w:hAnsi="Consolas" w:cs="Consolas"/>
@@ -9499,7 +9102,6 @@
         </w:rPr>
         <w:t>public</w:t>
       </w:r>
-      <w:proofErr w:type="gramEnd"/>
       <w:r>
         <w:rPr>
           <w:rFonts w:ascii="Consolas" w:eastAsiaTheme="minorHAnsi" w:hAnsi="Consolas" w:cs="Consolas"/>
@@ -9789,7 +9391,6 @@
           <w:lang w:val="en-US"/>
         </w:rPr>
       </w:pPr>
-      <w:proofErr w:type="gramStart"/>
       <w:r>
         <w:rPr>
           <w:rFonts w:ascii="Consolas" w:eastAsiaTheme="minorHAnsi" w:hAnsi="Consolas" w:cs="Consolas"/>
@@ -9801,7 +9402,6 @@
         </w:rPr>
         <w:t>using</w:t>
       </w:r>
-      <w:proofErr w:type="gramEnd"/>
       <w:r>
         <w:rPr>
           <w:rFonts w:ascii="Consolas" w:eastAsiaTheme="minorHAnsi" w:hAnsi="Consolas" w:cs="Consolas"/>
@@ -9828,7 +9428,6 @@
           <w:lang w:val="en-US"/>
         </w:rPr>
       </w:pPr>
-      <w:proofErr w:type="gramStart"/>
       <w:r>
         <w:rPr>
           <w:rFonts w:ascii="Consolas" w:eastAsiaTheme="minorHAnsi" w:hAnsi="Consolas" w:cs="Consolas"/>
@@ -9840,7 +9439,6 @@
         </w:rPr>
         <w:t>using</w:t>
       </w:r>
-      <w:proofErr w:type="gramEnd"/>
       <w:r>
         <w:rPr>
           <w:rFonts w:ascii="Consolas" w:eastAsiaTheme="minorHAnsi" w:hAnsi="Consolas" w:cs="Consolas"/>
@@ -9891,7 +9489,6 @@
           <w:lang w:val="en-US"/>
         </w:rPr>
       </w:pPr>
-      <w:proofErr w:type="gramStart"/>
       <w:r>
         <w:rPr>
           <w:rFonts w:ascii="Consolas" w:eastAsiaTheme="minorHAnsi" w:hAnsi="Consolas" w:cs="Consolas"/>
@@ -9903,7 +9500,6 @@
         </w:rPr>
         <w:t>using</w:t>
       </w:r>
-      <w:proofErr w:type="gramEnd"/>
       <w:r>
         <w:rPr>
           <w:rFonts w:ascii="Consolas" w:eastAsiaTheme="minorHAnsi" w:hAnsi="Consolas" w:cs="Consolas"/>
@@ -9954,7 +9550,6 @@
           <w:lang w:val="en-US"/>
         </w:rPr>
       </w:pPr>
-      <w:proofErr w:type="gramStart"/>
       <w:r>
         <w:rPr>
           <w:rFonts w:ascii="Consolas" w:eastAsiaTheme="minorHAnsi" w:hAnsi="Consolas" w:cs="Consolas"/>
@@ -9966,7 +9561,6 @@
         </w:rPr>
         <w:t>using</w:t>
       </w:r>
-      <w:proofErr w:type="gramEnd"/>
       <w:r>
         <w:rPr>
           <w:rFonts w:ascii="Consolas" w:eastAsiaTheme="minorHAnsi" w:hAnsi="Consolas" w:cs="Consolas"/>
@@ -10017,7 +9611,6 @@
           <w:lang w:val="en-US"/>
         </w:rPr>
       </w:pPr>
-      <w:proofErr w:type="gramStart"/>
       <w:r>
         <w:rPr>
           <w:rFonts w:ascii="Consolas" w:eastAsiaTheme="minorHAnsi" w:hAnsi="Consolas" w:cs="Consolas"/>
@@ -10029,7 +9622,6 @@
         </w:rPr>
         <w:t>using</w:t>
       </w:r>
-      <w:proofErr w:type="gramEnd"/>
       <w:r>
         <w:rPr>
           <w:rFonts w:ascii="Consolas" w:eastAsiaTheme="minorHAnsi" w:hAnsi="Consolas" w:cs="Consolas"/>
@@ -10095,7 +9687,6 @@
           <w:lang w:val="en-US"/>
         </w:rPr>
       </w:pPr>
-      <w:proofErr w:type="gramStart"/>
       <w:r>
         <w:rPr>
           <w:rFonts w:ascii="Consolas" w:eastAsiaTheme="minorHAnsi" w:hAnsi="Consolas" w:cs="Consolas"/>
@@ -10107,7 +9698,6 @@
         </w:rPr>
         <w:t>namespace</w:t>
       </w:r>
-      <w:proofErr w:type="gramEnd"/>
       <w:r>
         <w:rPr>
           <w:rFonts w:ascii="Consolas" w:eastAsiaTheme="minorHAnsi" w:hAnsi="Consolas" w:cs="Consolas"/>
@@ -10171,7 +9761,6 @@
         </w:rPr>
         <w:t xml:space="preserve">    </w:t>
       </w:r>
-      <w:proofErr w:type="gramStart"/>
       <w:r>
         <w:rPr>
           <w:rFonts w:ascii="Consolas" w:eastAsiaTheme="minorHAnsi" w:hAnsi="Consolas" w:cs="Consolas"/>
@@ -10183,7 +9772,6 @@
         </w:rPr>
         <w:t>class</w:t>
       </w:r>
-      <w:proofErr w:type="gramEnd"/>
       <w:r>
         <w:rPr>
           <w:rFonts w:ascii="Consolas" w:eastAsiaTheme="minorHAnsi" w:hAnsi="Consolas" w:cs="Consolas"/>
@@ -10343,7 +9931,6 @@
         </w:rPr>
         <w:t xml:space="preserve">        </w:t>
       </w:r>
-      <w:proofErr w:type="gramStart"/>
       <w:r>
         <w:rPr>
           <w:rFonts w:ascii="Consolas" w:eastAsiaTheme="minorHAnsi" w:hAnsi="Consolas" w:cs="Consolas"/>
@@ -10355,7 +9942,6 @@
         </w:rPr>
         <w:t>double</w:t>
       </w:r>
-      <w:proofErr w:type="gramEnd"/>
       <w:r>
         <w:rPr>
           <w:rFonts w:ascii="Consolas" w:eastAsiaTheme="minorHAnsi" w:hAnsi="Consolas" w:cs="Consolas"/>
@@ -10417,7 +10003,6 @@
         </w:rPr>
         <w:t xml:space="preserve">        </w:t>
       </w:r>
-      <w:proofErr w:type="gramStart"/>
       <w:r>
         <w:rPr>
           <w:rFonts w:ascii="Consolas" w:eastAsiaTheme="minorHAnsi" w:hAnsi="Consolas" w:cs="Consolas"/>
@@ -10429,7 +10014,6 @@
         </w:rPr>
         <w:t>public</w:t>
       </w:r>
-      <w:proofErr w:type="gramEnd"/>
       <w:r>
         <w:rPr>
           <w:rFonts w:ascii="Consolas" w:eastAsiaTheme="minorHAnsi" w:hAnsi="Consolas" w:cs="Consolas"/>
@@ -10708,7 +10292,6 @@
         </w:rPr>
         <w:t xml:space="preserve">        </w:t>
       </w:r>
-      <w:proofErr w:type="gramStart"/>
       <w:r>
         <w:rPr>
           <w:rFonts w:ascii="Consolas" w:eastAsiaTheme="minorHAnsi" w:hAnsi="Consolas" w:cs="Consolas"/>
@@ -10720,7 +10303,6 @@
         </w:rPr>
         <w:t>public</w:t>
       </w:r>
-      <w:proofErr w:type="gramEnd"/>
       <w:r>
         <w:rPr>
           <w:rFonts w:ascii="Consolas" w:eastAsiaTheme="minorHAnsi" w:hAnsi="Consolas" w:cs="Consolas"/>
@@ -10828,7 +10410,6 @@
         </w:rPr>
         <w:t xml:space="preserve">            </w:t>
       </w:r>
-      <w:proofErr w:type="gramStart"/>
       <w:r>
         <w:rPr>
           <w:rFonts w:ascii="Consolas" w:eastAsiaTheme="minorHAnsi" w:hAnsi="Consolas" w:cs="Consolas"/>
@@ -10840,7 +10421,6 @@
         </w:rPr>
         <w:t>double</w:t>
       </w:r>
-      <w:proofErr w:type="gramEnd"/>
       <w:r>
         <w:rPr>
           <w:rFonts w:ascii="Consolas" w:eastAsiaTheme="minorHAnsi" w:hAnsi="Consolas" w:cs="Consolas"/>
@@ -10957,7 +10537,6 @@
         </w:rPr>
         <w:t xml:space="preserve">            </w:t>
       </w:r>
-      <w:proofErr w:type="gramStart"/>
       <w:r>
         <w:rPr>
           <w:rFonts w:ascii="Consolas" w:eastAsiaTheme="minorHAnsi" w:hAnsi="Consolas" w:cs="Consolas"/>
@@ -10969,7 +10548,6 @@
         </w:rPr>
         <w:t>return</w:t>
       </w:r>
-      <w:proofErr w:type="gramEnd"/>
       <w:r>
         <w:rPr>
           <w:rFonts w:ascii="Consolas" w:eastAsiaTheme="minorHAnsi" w:hAnsi="Consolas" w:cs="Consolas"/>
@@ -11048,7 +10626,6 @@
         </w:rPr>
         <w:t xml:space="preserve">        </w:t>
       </w:r>
-      <w:proofErr w:type="gramStart"/>
       <w:r>
         <w:rPr>
           <w:rFonts w:ascii="Consolas" w:eastAsiaTheme="minorHAnsi" w:hAnsi="Consolas" w:cs="Consolas"/>
@@ -11060,7 +10637,6 @@
         </w:rPr>
         <w:t>public</w:t>
       </w:r>
-      <w:proofErr w:type="gramEnd"/>
       <w:r>
         <w:rPr>
           <w:rFonts w:ascii="Consolas" w:eastAsiaTheme="minorHAnsi" w:hAnsi="Consolas" w:cs="Consolas"/>
